--- a/1. Обзор литературы.docx
+++ b/1. Обзор литературы.docx
@@ -9,6 +9,8 @@
         <w:ind w:firstLine="709"/>
         <w:jc w:val="both"/>
       </w:pPr>
+      <w:bookmarkStart w:id="0" w:name="_GoBack"/>
+      <w:bookmarkEnd w:id="0"/>
       <w:r>
         <w:rPr>
           <w:rFonts w:ascii="Times New Roman" w:eastAsia="Times New Roman" w:hAnsi="Times New Roman" w:cs="Times New Roman"/>
@@ -488,15 +490,7 @@
           <w:sz w:val="28"/>
           <w:szCs w:val="28"/>
         </w:rPr>
-        <w:t xml:space="preserve">1 – </w:t>
-      </w:r>
-      <w:r>
-        <w:rPr>
-          <w:rFonts w:ascii="Times New Roman" w:eastAsia="Times New Roman" w:hAnsi="Times New Roman" w:cs="Times New Roman"/>
-          <w:sz w:val="28"/>
-          <w:szCs w:val="28"/>
-        </w:rPr>
-        <w:t>Пример изображений</w:t>
+        <w:t>1 – Пример изображений</w:t>
       </w:r>
     </w:p>
     <w:p>
@@ -548,7 +542,24 @@
           <w:sz w:val="28"/>
           <w:szCs w:val="28"/>
         </w:rPr>
+        <w:lastRenderedPageBreak/>
         <w:t xml:space="preserve">В данной области есть ряд продуктов, которые выполняют аналогичную функцию. </w:t>
+      </w:r>
+      <w:r>
+        <w:rPr>
+          <w:rFonts w:ascii="Times New Roman" w:hAnsi="Times New Roman" w:cs="Times New Roman"/>
+          <w:sz w:val="28"/>
+          <w:szCs w:val="28"/>
+        </w:rPr>
+        <w:t xml:space="preserve">Общий обзор аналогов представлен на </w:t>
+      </w:r>
+      <w:r>
+        <w:rPr>
+          <w:rFonts w:ascii="Times New Roman" w:hAnsi="Times New Roman" w:cs="Times New Roman"/>
+          <w:sz w:val="28"/>
+          <w:szCs w:val="28"/>
+        </w:rPr>
+        <w:t>вводном плакате.</w:t>
       </w:r>
     </w:p>
     <w:p>
@@ -573,7 +584,6 @@
           <w:sz w:val="28"/>
           <w:szCs w:val="28"/>
         </w:rPr>
-        <w:lastRenderedPageBreak/>
         <w:t>1.1.1</w:t>
       </w:r>
       <w:r>
@@ -1008,15 +1018,7 @@
           <w:sz w:val="28"/>
           <w:szCs w:val="28"/>
         </w:rPr>
-        <w:t xml:space="preserve">В итоге весь алгоритм сводится к трем шагам </w:t>
-      </w:r>
-      <w:r>
-        <w:rPr>
-          <w:rFonts w:ascii="Times New Roman" w:hAnsi="Times New Roman" w:cs="Times New Roman"/>
-          <w:sz w:val="28"/>
-          <w:szCs w:val="28"/>
-        </w:rPr>
-        <w:t>(см. рисунок 1.2):</w:t>
+        <w:t>В итоге весь алгоритм сводится к трем шагам (см. рисунок 1.2):</w:t>
       </w:r>
     </w:p>
     <w:p>
@@ -1072,6 +1074,7 @@
           <w:sz w:val="28"/>
           <w:szCs w:val="28"/>
         </w:rPr>
+        <w:lastRenderedPageBreak/>
         <w:t>вычисление признаков;</w:t>
       </w:r>
     </w:p>
@@ -1154,7 +1157,7 @@
           <v:shape id="_x0000_i1025" type="#_x0000_t75" style="width:400.5pt;height:67.5pt" o:ole="">
             <v:imagedata r:id="rId10" o:title=""/>
           </v:shape>
-          <o:OLEObject Type="Embed" ProgID="Visio.Drawing.11" ShapeID="_x0000_i1025" DrawAspect="Content" ObjectID="_1518619081" r:id="rId11"/>
+          <o:OLEObject Type="Embed" ProgID="Visio.Drawing.11" ShapeID="_x0000_i1025" DrawAspect="Content" ObjectID="_1519397199" r:id="rId11"/>
         </w:object>
       </w:r>
     </w:p>
@@ -1191,15 +1194,7 @@
           <w:sz w:val="28"/>
           <w:szCs w:val="28"/>
         </w:rPr>
-        <w:t xml:space="preserve">2 – </w:t>
-      </w:r>
-      <w:r>
-        <w:rPr>
-          <w:rFonts w:ascii="Times New Roman" w:eastAsia="Times New Roman" w:hAnsi="Times New Roman" w:cs="Times New Roman"/>
-          <w:sz w:val="28"/>
-          <w:szCs w:val="28"/>
-        </w:rPr>
-        <w:t>Классическая схема системы классификации</w:t>
+        <w:t>2 – Классическая схема системы классификации</w:t>
       </w:r>
     </w:p>
     <w:p>
@@ -1911,8 +1906,8 @@
         </w:rPr>
         <w:drawing>
           <wp:inline distT="0" distB="0" distL="0" distR="0" wp14:anchorId="72E2E89C" wp14:editId="0602A92E">
-            <wp:extent cx="3371850" cy="1664584"/>
-            <wp:effectExtent l="0" t="0" r="0" b="0"/>
+            <wp:extent cx="2190750" cy="1081510"/>
+            <wp:effectExtent l="0" t="0" r="0" b="4445"/>
             <wp:docPr id="2" name="Рисунок 2" descr="C:\Users\Олег\Desktop\Диплом\Картинки\перенос.PNG"/>
             <wp:cNvGraphicFramePr>
               <a:graphicFrameLocks xmlns:a="http://schemas.openxmlformats.org/drawingml/2006/main" noChangeAspect="1"/>
@@ -1942,7 +1937,7 @@
                   <pic:spPr bwMode="auto">
                     <a:xfrm>
                       <a:off x="0" y="0"/>
-                      <a:ext cx="3382218" cy="1669702"/>
+                      <a:ext cx="2201345" cy="1086740"/>
                     </a:xfrm>
                     <a:prstGeom prst="rect">
                       <a:avLst/>
@@ -2047,35 +2042,22 @@
           <w:sz w:val="28"/>
           <w:szCs w:val="28"/>
         </w:rPr>
-        <w:t xml:space="preserve"> структурным элементом В обозначается А </w:t>
-      </w:r>
-      <w:r>
-        <w:rPr>
-          <w:rFonts w:ascii="Mathcad UniMath" w:hAnsi="Mathcad UniMath" w:cs="Times New Roman"/>
-          <w:sz w:val="28"/>
-          <w:szCs w:val="28"/>
-        </w:rPr>
-        <w:t>⊕</w:t>
-      </w:r>
-      <w:r>
-        <w:rPr>
-          <w:rFonts w:ascii="Times New Roman" w:hAnsi="Times New Roman" w:cs="Times New Roman"/>
-          <w:sz w:val="28"/>
-          <w:szCs w:val="28"/>
-        </w:rPr>
-        <w:t xml:space="preserve"> </w:t>
-      </w:r>
-      <w:r>
-        <w:rPr>
-          <w:rFonts w:ascii="Times New Roman" w:hAnsi="Times New Roman" w:cs="Times New Roman"/>
-          <w:sz w:val="28"/>
-          <w:szCs w:val="28"/>
-        </w:rPr>
-        <w:t>В</w:t>
-      </w:r>
-    </w:p>
-    <w:p>
-      <w:pPr>
+        <w:t xml:space="preserve"> структурным элементом В </w:t>
+      </w:r>
+      <w:r>
+        <w:rPr>
+          <w:rFonts w:ascii="Times New Roman" w:hAnsi="Times New Roman" w:cs="Times New Roman"/>
+          <w:sz w:val="28"/>
+          <w:szCs w:val="28"/>
+        </w:rPr>
+        <w:t>задается выражением:</w:t>
+      </w:r>
+    </w:p>
+    <w:p>
+      <w:pPr>
+        <w:tabs>
+          <w:tab w:val="left" w:pos="3240"/>
+        </w:tabs>
         <w:spacing w:line="240" w:lineRule="auto"/>
         <w:ind w:firstLine="709"/>
         <w:jc w:val="both"/>
@@ -2085,6 +2067,14 @@
           <w:szCs w:val="28"/>
         </w:rPr>
       </w:pPr>
+      <w:r>
+        <w:rPr>
+          <w:rFonts w:ascii="Times New Roman" w:hAnsi="Times New Roman" w:cs="Times New Roman"/>
+          <w:sz w:val="28"/>
+          <w:szCs w:val="28"/>
+        </w:rPr>
+        <w:tab/>
+      </w:r>
     </w:p>
     <w:p>
       <w:pPr>
@@ -2100,7 +2090,7 @@
       <m:oMath>
         <m:r>
           <m:rPr>
-            <m:sty m:val="p"/>
+            <m:sty m:val="b"/>
           </m:rPr>
           <w:rPr>
             <w:rFonts w:ascii="Cambria Math" w:hAnsi="Cambria Math" w:cs="Times New Roman"/>
@@ -2113,7 +2103,7 @@
         </m:r>
         <m:r>
           <m:rPr>
-            <m:sty m:val="p"/>
+            <m:sty m:val="b"/>
           </m:rPr>
           <w:rPr>
             <w:rFonts w:ascii="Cambria Math" w:hAnsi="Cambria Math" w:cs="Times New Roman"/>
@@ -2125,7 +2115,7 @@
         </m:r>
         <m:r>
           <m:rPr>
-            <m:sty m:val="p"/>
+            <m:sty m:val="b"/>
           </m:rPr>
           <w:rPr>
             <w:rFonts w:ascii="Cambria Math" w:hAnsi="Cambria Math" w:cs="Times New Roman"/>
@@ -2138,7 +2128,7 @@
         </m:r>
         <m:r>
           <m:rPr>
-            <m:sty m:val="p"/>
+            <m:sty m:val="b"/>
           </m:rPr>
           <w:rPr>
             <w:rFonts w:ascii="Cambria Math" w:hAnsi="Cambria Math" w:cs="Times New Roman"/>
@@ -2167,7 +2157,7 @@
           <m:sub>
             <m:r>
               <m:rPr>
-                <m:sty m:val="p"/>
+                <m:sty m:val="b"/>
               </m:rPr>
               <w:rPr>
                 <w:rFonts w:ascii="Cambria Math" w:hAnsi="Cambria Math" w:cs="Times New Roman"/>
@@ -2180,7 +2170,7 @@
             </m:r>
             <m:r>
               <m:rPr>
-                <m:sty m:val="p"/>
+                <m:sty m:val="b"/>
               </m:rPr>
               <w:rPr>
                 <w:rFonts w:ascii="Cambria Math" w:hAnsi="Cambria Math" w:cs="Times New Roman"/>
@@ -2192,7 +2182,7 @@
             </m:r>
             <m:r>
               <m:rPr>
-                <m:sty m:val="p"/>
+                <m:sty m:val="b"/>
               </m:rPr>
               <w:rPr>
                 <w:rFonts w:ascii="Cambria Math" w:hAnsi="Cambria Math" w:cs="Times New Roman"/>
@@ -2222,7 +2212,7 @@
               <m:e>
                 <m:r>
                   <m:rPr>
-                    <m:sty m:val="p"/>
+                    <m:sty m:val="b"/>
                   </m:rPr>
                   <w:rPr>
                     <w:rFonts w:ascii="Cambria Math" w:hAnsi="Cambria Math" w:cs="Times New Roman"/>
@@ -2237,7 +2227,7 @@
               <m:sub>
                 <m:r>
                   <m:rPr>
-                    <m:sty m:val="p"/>
+                    <m:sty m:val="b"/>
                   </m:rPr>
                   <w:rPr>
                     <w:rFonts w:ascii="Cambria Math" w:hAnsi="Cambria Math" w:cs="Times New Roman"/>
@@ -2627,23 +2617,7 @@
           <w:sz w:val="28"/>
           <w:szCs w:val="28"/>
         </w:rPr>
-        <w:t xml:space="preserve"> структурным элементом В обозначается А</w:t>
-      </w:r>
-      <w:r>
-        <w:rPr>
-          <w:rFonts w:ascii="Mathcad UniMath" w:hAnsi="Mathcad UniMath" w:cs="Times New Roman"/>
-          <w:sz w:val="28"/>
-          <w:szCs w:val="28"/>
-        </w:rPr>
-        <w:t>⊖</w:t>
-      </w:r>
-      <w:r>
-        <w:rPr>
-          <w:rFonts w:ascii="Times New Roman" w:hAnsi="Times New Roman" w:cs="Times New Roman"/>
-          <w:sz w:val="28"/>
-          <w:szCs w:val="28"/>
-        </w:rPr>
-        <w:t>В и задается выражением:</w:t>
+        <w:t xml:space="preserve"> структурным элементом В задается выражением:</w:t>
       </w:r>
     </w:p>
     <w:p>
@@ -2673,7 +2647,7 @@
       <m:oMath>
         <m:r>
           <m:rPr>
-            <m:sty m:val="p"/>
+            <m:sty m:val="b"/>
           </m:rPr>
           <w:rPr>
             <w:rFonts w:ascii="Cambria Math" w:hAnsi="Cambria Math" w:cs="Times New Roman"/>
@@ -2700,7 +2674,7 @@
           <m:e>
             <m:r>
               <m:rPr>
-                <m:sty m:val="p"/>
+                <m:sty m:val="b"/>
               </m:rPr>
               <w:rPr>
                 <w:rFonts w:ascii="Cambria Math" w:hAnsi="Cambria Math" w:cs="Times New Roman"/>
@@ -2725,7 +2699,7 @@
               <m:e>
                 <m:r>
                   <m:rPr>
-                    <m:sty m:val="p"/>
+                    <m:sty m:val="b"/>
                   </m:rPr>
                   <w:rPr>
                     <w:rFonts w:ascii="Cambria Math" w:hAnsi="Cambria Math" w:cs="Times New Roman"/>
@@ -2739,7 +2713,7 @@
               <m:sub>
                 <m:r>
                   <m:rPr>
-                    <m:sty m:val="p"/>
+                    <m:sty m:val="b"/>
                   </m:rPr>
                   <w:rPr>
                     <w:rFonts w:ascii="Cambria Math" w:hAnsi="Cambria Math" w:cs="Times New Roman"/>
@@ -2753,7 +2727,7 @@
             </m:sSub>
             <m:r>
               <m:rPr>
-                <m:sty m:val="p"/>
+                <m:sty m:val="b"/>
               </m:rPr>
               <w:rPr>
                 <w:rFonts w:ascii="Cambria Math" w:hAnsi="Cambria Math" w:cs="Times New Roman"/>
@@ -3202,23 +3176,15 @@
           <w:sz w:val="28"/>
           <w:szCs w:val="28"/>
         </w:rPr>
-        <w:t xml:space="preserve"> структурным элементом В обозначается А </w:t>
-      </w:r>
-      <w:r>
-        <w:rPr>
-          <w:rFonts w:ascii="Mathcad UniMath" w:hAnsi="Mathcad UniMath" w:cs="Times New Roman"/>
-          <w:sz w:val="28"/>
-          <w:szCs w:val="28"/>
-        </w:rPr>
-        <w:t>·</w:t>
-      </w:r>
-      <w:r>
-        <w:rPr>
-          <w:rFonts w:ascii="Times New Roman" w:hAnsi="Times New Roman" w:cs="Times New Roman"/>
-          <w:sz w:val="28"/>
-          <w:szCs w:val="28"/>
-        </w:rPr>
-        <w:t xml:space="preserve"> В</w:t>
+        <w:t xml:space="preserve"> структурным элементом В </w:t>
+      </w:r>
+      <w:r>
+        <w:rPr>
+          <w:rFonts w:ascii="Times New Roman" w:hAnsi="Times New Roman" w:cs="Times New Roman"/>
+          <w:sz w:val="28"/>
+          <w:szCs w:val="28"/>
+        </w:rPr>
+        <w:t>задается выражением:</w:t>
       </w:r>
     </w:p>
     <w:p>
@@ -3248,7 +3214,7 @@
       <m:oMath>
         <m:r>
           <m:rPr>
-            <m:sty m:val="p"/>
+            <m:sty m:val="b"/>
           </m:rPr>
           <w:rPr>
             <w:rFonts w:ascii="Cambria Math" w:hAnsi="Cambria Math" w:cs="Times New Roman"/>
@@ -3507,23 +3473,15 @@
           <w:sz w:val="28"/>
           <w:szCs w:val="28"/>
         </w:rPr>
-        <w:t xml:space="preserve"> структурным элементом В и обозначается А</w:t>
-      </w:r>
-      <w:r>
-        <w:rPr>
-          <w:rFonts w:ascii="Mathcad UniMath" w:hAnsi="Mathcad UniMath" w:cs="Times New Roman"/>
-          <w:sz w:val="28"/>
-          <w:szCs w:val="28"/>
-        </w:rPr>
-        <w:t>∘</w:t>
-      </w:r>
-      <w:r>
-        <w:rPr>
-          <w:rFonts w:ascii="Times New Roman" w:hAnsi="Times New Roman" w:cs="Times New Roman"/>
-          <w:sz w:val="28"/>
-          <w:szCs w:val="28"/>
-        </w:rPr>
-        <w:t>В</w:t>
+        <w:t xml:space="preserve"> структурным элементом В </w:t>
+      </w:r>
+      <w:r>
+        <w:rPr>
+          <w:rFonts w:ascii="Times New Roman" w:hAnsi="Times New Roman" w:cs="Times New Roman"/>
+          <w:sz w:val="28"/>
+          <w:szCs w:val="28"/>
+        </w:rPr>
+        <w:t>задается выражением:</w:t>
       </w:r>
     </w:p>
     <w:p>
@@ -3553,7 +3511,7 @@
       <m:oMath>
         <m:r>
           <m:rPr>
-            <m:sty m:val="p"/>
+            <m:sty m:val="b"/>
           </m:rPr>
           <w:rPr>
             <w:rFonts w:ascii="Cambria Math" w:hAnsi="Cambria Math" w:cs="Times New Roman"/>
@@ -4225,20 +4183,8 @@
           <w:rFonts w:ascii="Times New Roman" w:hAnsi="Times New Roman" w:cs="Times New Roman"/>
           <w:sz w:val="28"/>
           <w:szCs w:val="28"/>
-          <w:lang w:val="en-US"/>
-        </w:rPr>
-        <w:t xml:space="preserve"> </w:t>
-      </w:r>
-      <w:bookmarkStart w:id="0" w:name="_GoBack"/>
-      <w:bookmarkEnd w:id="0"/>
-      <w:r>
-        <w:rPr>
-          <w:rFonts w:ascii="Times New Roman" w:hAnsi="Times New Roman" w:cs="Times New Roman"/>
-          <w:sz w:val="28"/>
-          <w:szCs w:val="28"/>
-          <w:lang w:val="en-US"/>
-        </w:rPr>
-        <w:t>[5]</w:t>
+        </w:rPr>
+        <w:t xml:space="preserve"> [5]</w:t>
       </w:r>
       <w:r>
         <w:rPr>
@@ -5331,34 +5277,6 @@
     <w:p>
       <w:pPr>
         <w:pStyle w:val="a7"/>
-        <w:numPr>
-          <w:ilvl w:val="0"/>
-          <w:numId w:val="6"/>
-        </w:numPr>
-        <w:tabs>
-          <w:tab w:val="left" w:pos="993"/>
-        </w:tabs>
-        <w:spacing w:line="240" w:lineRule="auto"/>
-        <w:ind w:left="0" w:firstLine="709"/>
-        <w:jc w:val="both"/>
-        <w:rPr>
-          <w:rFonts w:ascii="Times New Roman" w:hAnsi="Times New Roman" w:cs="Times New Roman"/>
-          <w:sz w:val="28"/>
-          <w:szCs w:val="28"/>
-        </w:rPr>
-      </w:pPr>
-      <w:r>
-        <w:rPr>
-          <w:rFonts w:ascii="Times New Roman" w:hAnsi="Times New Roman" w:cs="Times New Roman"/>
-          <w:sz w:val="28"/>
-          <w:szCs w:val="28"/>
-        </w:rPr>
-        <w:t>гибридные нейронные сети;</w:t>
-      </w:r>
-    </w:p>
-    <w:p>
-      <w:pPr>
-        <w:pStyle w:val="a7"/>
         <w:tabs>
           <w:tab w:val="left" w:pos="993"/>
         </w:tabs>
@@ -5702,8 +5620,8 @@
         </w:rPr>
         <w:drawing>
           <wp:inline distT="0" distB="0" distL="0" distR="0">
-            <wp:extent cx="4305300" cy="2752725"/>
-            <wp:effectExtent l="0" t="0" r="0" b="9525"/>
+            <wp:extent cx="4126533" cy="2638425"/>
+            <wp:effectExtent l="0" t="0" r="7620" b="0"/>
             <wp:docPr id="9" name="Рисунок 9" descr="C:\Users\Олег\Desktop\Диплом\Картинки\нейронные сети.png"/>
             <wp:cNvGraphicFramePr>
               <a:graphicFrameLocks xmlns:a="http://schemas.openxmlformats.org/drawingml/2006/main" noChangeAspect="1"/>
@@ -5733,7 +5651,7 @@
                   <pic:spPr bwMode="auto">
                     <a:xfrm>
                       <a:off x="0" y="0"/>
-                      <a:ext cx="4305300" cy="2752725"/>
+                      <a:ext cx="4126533" cy="2638425"/>
                     </a:xfrm>
                     <a:prstGeom prst="rect">
                       <a:avLst/>
@@ -5808,6 +5726,20 @@
     </w:p>
     <w:p>
       <w:pPr>
+        <w:tabs>
+          <w:tab w:val="left" w:pos="993"/>
+        </w:tabs>
+        <w:spacing w:line="240" w:lineRule="auto"/>
+        <w:jc w:val="both"/>
+        <w:rPr>
+          <w:rFonts w:ascii="Times New Roman" w:hAnsi="Times New Roman" w:cs="Times New Roman"/>
+          <w:sz w:val="28"/>
+          <w:szCs w:val="28"/>
+        </w:rPr>
+      </w:pPr>
+    </w:p>
+    <w:p>
+      <w:pPr>
         <w:pStyle w:val="a7"/>
         <w:tabs>
           <w:tab w:val="left" w:pos="993"/>
@@ -5821,6 +5753,23 @@
           <w:szCs w:val="28"/>
         </w:rPr>
       </w:pPr>
+      <w:r>
+        <w:rPr>
+          <w:rFonts w:ascii="Times New Roman" w:hAnsi="Times New Roman" w:cs="Times New Roman"/>
+          <w:b/>
+          <w:sz w:val="28"/>
+          <w:szCs w:val="28"/>
+        </w:rPr>
+        <w:t>1.4</w:t>
+      </w:r>
+      <w:r>
+        <w:rPr>
+          <w:rFonts w:ascii="Times New Roman" w:hAnsi="Times New Roman" w:cs="Times New Roman"/>
+          <w:sz w:val="28"/>
+          <w:szCs w:val="28"/>
+        </w:rPr>
+        <w:t xml:space="preserve"> Выводы</w:t>
+      </w:r>
     </w:p>
     <w:p>
       <w:pPr>
@@ -5837,23 +5786,6 @@
           <w:szCs w:val="28"/>
         </w:rPr>
       </w:pPr>
-      <w:r>
-        <w:rPr>
-          <w:rFonts w:ascii="Times New Roman" w:hAnsi="Times New Roman" w:cs="Times New Roman"/>
-          <w:b/>
-          <w:sz w:val="28"/>
-          <w:szCs w:val="28"/>
-        </w:rPr>
-        <w:t>1.4</w:t>
-      </w:r>
-      <w:r>
-        <w:rPr>
-          <w:rFonts w:ascii="Times New Roman" w:hAnsi="Times New Roman" w:cs="Times New Roman"/>
-          <w:sz w:val="28"/>
-          <w:szCs w:val="28"/>
-        </w:rPr>
-        <w:t xml:space="preserve"> Выводы</w:t>
-      </w:r>
     </w:p>
     <w:p>
       <w:pPr>
@@ -6082,14 +6014,14 @@
       </w:r>
     </w:p>
     <w:sectPr>
-      <w:footerReference w:type="default" r:id="rId17"/>
-      <w:headerReference w:type="first" r:id="rId18"/>
+      <w:headerReference w:type="default" r:id="rId17"/>
+      <w:footerReference w:type="default" r:id="rId18"/>
       <w:footerReference w:type="first" r:id="rId19"/>
       <w:pgSz w:w="11906" w:h="16838"/>
-      <w:pgMar w:top="1133" w:right="850" w:bottom="1530" w:left="1700" w:header="720" w:footer="720" w:gutter="0"/>
-      <w:pgNumType w:start="1"/>
+      <w:pgMar w:top="1133" w:right="850" w:bottom="1530" w:left="1700" w:header="0" w:footer="720" w:gutter="0"/>
+      <w:pgNumType w:start="4"/>
       <w:cols w:space="720"/>
-      <w:titlePg/>
+      <w:docGrid w:linePitch="299"/>
     </w:sectPr>
   </w:body>
 </w:document>
@@ -6122,6 +6054,65 @@
 
 <file path=word/footer1.xml><?xml version="1.0" encoding="utf-8"?>
 <w:ftr xmlns:wpc="http://schemas.microsoft.com/office/word/2010/wordprocessingCanvas" xmlns:mc="http://schemas.openxmlformats.org/markup-compatibility/2006" xmlns:o="urn:schemas-microsoft-com:office:office" xmlns:r="http://schemas.openxmlformats.org/officeDocument/2006/relationships" xmlns:m="http://schemas.openxmlformats.org/officeDocument/2006/math" xmlns:v="urn:schemas-microsoft-com:vml" xmlns:wp14="http://schemas.microsoft.com/office/word/2010/wordprocessingDrawing" xmlns:wp="http://schemas.openxmlformats.org/drawingml/2006/wordprocessingDrawing" xmlns:w10="urn:schemas-microsoft-com:office:word" xmlns:w="http://schemas.openxmlformats.org/wordprocessingml/2006/main" xmlns:w14="http://schemas.microsoft.com/office/word/2010/wordml" xmlns:wpg="http://schemas.microsoft.com/office/word/2010/wordprocessingGroup" xmlns:wpi="http://schemas.microsoft.com/office/word/2010/wordprocessingInk" xmlns:wne="http://schemas.microsoft.com/office/word/2006/wordml" xmlns:wps="http://schemas.microsoft.com/office/word/2010/wordprocessingShape" mc:Ignorable="w14 wp14">
+  <w:sdt>
+    <w:sdtPr>
+      <w:id w:val="-66888590"/>
+      <w:docPartObj>
+        <w:docPartGallery w:val="Page Numbers (Bottom of Page)"/>
+        <w:docPartUnique/>
+      </w:docPartObj>
+    </w:sdtPr>
+    <w:sdtEndPr/>
+    <w:sdtContent>
+      <w:p>
+        <w:pPr>
+          <w:pStyle w:val="ac"/>
+          <w:jc w:val="right"/>
+        </w:pPr>
+        <w:r>
+          <w:rPr>
+            <w:rFonts w:ascii="Times New Roman" w:hAnsi="Times New Roman" w:cs="Times New Roman"/>
+            <w:sz w:val="28"/>
+            <w:szCs w:val="28"/>
+          </w:rPr>
+          <w:fldChar w:fldCharType="begin"/>
+        </w:r>
+        <w:r>
+          <w:rPr>
+            <w:rFonts w:ascii="Times New Roman" w:hAnsi="Times New Roman" w:cs="Times New Roman"/>
+            <w:sz w:val="28"/>
+            <w:szCs w:val="28"/>
+          </w:rPr>
+          <w:instrText>PAGE   \* MERGEFORMAT</w:instrText>
+        </w:r>
+        <w:r>
+          <w:rPr>
+            <w:rFonts w:ascii="Times New Roman" w:hAnsi="Times New Roman" w:cs="Times New Roman"/>
+            <w:sz w:val="28"/>
+            <w:szCs w:val="28"/>
+          </w:rPr>
+          <w:fldChar w:fldCharType="separate"/>
+        </w:r>
+        <w:r>
+          <w:rPr>
+            <w:rFonts w:ascii="Times New Roman" w:hAnsi="Times New Roman" w:cs="Times New Roman"/>
+            <w:noProof/>
+            <w:sz w:val="28"/>
+            <w:szCs w:val="28"/>
+          </w:rPr>
+          <w:t>4</w:t>
+        </w:r>
+        <w:r>
+          <w:rPr>
+            <w:rFonts w:ascii="Times New Roman" w:hAnsi="Times New Roman" w:cs="Times New Roman"/>
+            <w:sz w:val="28"/>
+            <w:szCs w:val="28"/>
+          </w:rPr>
+          <w:fldChar w:fldCharType="end"/>
+        </w:r>
+      </w:p>
+    </w:sdtContent>
+  </w:sdt>
   <w:p>
     <w:pPr>
       <w:jc w:val="right"/>
@@ -6132,6 +6123,42 @@
 
 <file path=word/footer2.xml><?xml version="1.0" encoding="utf-8"?>
 <w:ftr xmlns:wpc="http://schemas.microsoft.com/office/word/2010/wordprocessingCanvas" xmlns:mc="http://schemas.openxmlformats.org/markup-compatibility/2006" xmlns:o="urn:schemas-microsoft-com:office:office" xmlns:r="http://schemas.openxmlformats.org/officeDocument/2006/relationships" xmlns:m="http://schemas.openxmlformats.org/officeDocument/2006/math" xmlns:v="urn:schemas-microsoft-com:vml" xmlns:wp14="http://schemas.microsoft.com/office/word/2010/wordprocessingDrawing" xmlns:wp="http://schemas.openxmlformats.org/drawingml/2006/wordprocessingDrawing" xmlns:w10="urn:schemas-microsoft-com:office:word" xmlns:w="http://schemas.openxmlformats.org/wordprocessingml/2006/main" xmlns:w14="http://schemas.microsoft.com/office/word/2010/wordml" xmlns:wpg="http://schemas.microsoft.com/office/word/2010/wordprocessingGroup" xmlns:wpi="http://schemas.microsoft.com/office/word/2010/wordprocessingInk" xmlns:wne="http://schemas.microsoft.com/office/word/2006/wordml" xmlns:wps="http://schemas.microsoft.com/office/word/2010/wordprocessingShape" mc:Ignorable="w14 wp14">
+  <w:sdt>
+    <w:sdtPr>
+      <w:id w:val="963161163"/>
+      <w:docPartObj>
+        <w:docPartGallery w:val="Page Numbers (Bottom of Page)"/>
+        <w:docPartUnique/>
+      </w:docPartObj>
+    </w:sdtPr>
+    <w:sdtEndPr/>
+    <w:sdtContent>
+      <w:p>
+        <w:pPr>
+          <w:pStyle w:val="ac"/>
+          <w:jc w:val="right"/>
+        </w:pPr>
+        <w:r>
+          <w:fldChar w:fldCharType="begin"/>
+        </w:r>
+        <w:r>
+          <w:instrText>PAGE   \* MERGEFORMAT</w:instrText>
+        </w:r>
+        <w:r>
+          <w:fldChar w:fldCharType="separate"/>
+        </w:r>
+        <w:r>
+          <w:rPr>
+            <w:noProof/>
+          </w:rPr>
+          <w:t>1</w:t>
+        </w:r>
+        <w:r>
+          <w:fldChar w:fldCharType="end"/>
+        </w:r>
+      </w:p>
+    </w:sdtContent>
+  </w:sdt>
   <w:p>
     <w:pPr>
       <w:jc w:val="right"/>
@@ -6167,7 +6194,17 @@
 
 <file path=word/header1.xml><?xml version="1.0" encoding="utf-8"?>
 <w:hdr xmlns:wpc="http://schemas.microsoft.com/office/word/2010/wordprocessingCanvas" xmlns:mc="http://schemas.openxmlformats.org/markup-compatibility/2006" xmlns:o="urn:schemas-microsoft-com:office:office" xmlns:r="http://schemas.openxmlformats.org/officeDocument/2006/relationships" xmlns:m="http://schemas.openxmlformats.org/officeDocument/2006/math" xmlns:v="urn:schemas-microsoft-com:vml" xmlns:wp14="http://schemas.microsoft.com/office/word/2010/wordprocessingDrawing" xmlns:wp="http://schemas.openxmlformats.org/drawingml/2006/wordprocessingDrawing" xmlns:w10="urn:schemas-microsoft-com:office:word" xmlns:w="http://schemas.openxmlformats.org/wordprocessingml/2006/main" xmlns:w14="http://schemas.microsoft.com/office/word/2010/wordml" xmlns:wpg="http://schemas.microsoft.com/office/word/2010/wordprocessingGroup" xmlns:wpi="http://schemas.microsoft.com/office/word/2010/wordprocessingInk" xmlns:wne="http://schemas.microsoft.com/office/word/2006/wordml" xmlns:wps="http://schemas.microsoft.com/office/word/2010/wordprocessingShape" mc:Ignorable="w14 wp14">
-  <w:p/>
+  <w:p>
+    <w:pPr>
+      <w:pStyle w:val="aa"/>
+      <w:jc w:val="right"/>
+    </w:pPr>
+  </w:p>
+  <w:p>
+    <w:pPr>
+      <w:pStyle w:val="aa"/>
+    </w:pPr>
+  </w:p>
 </w:hdr>
 </file>
 
@@ -7650,6 +7687,50 @@
       <w:szCs w:val="18"/>
     </w:rPr>
   </w:style>
+  <w:style w:type="paragraph" w:styleId="aa">
+    <w:name w:val="header"/>
+    <w:basedOn w:val="a"/>
+    <w:link w:val="ab"/>
+    <w:uiPriority w:val="99"/>
+    <w:unhideWhenUsed/>
+    <w:rsid w:val="009479D9"/>
+    <w:pPr>
+      <w:tabs>
+        <w:tab w:val="center" w:pos="4677"/>
+        <w:tab w:val="right" w:pos="9355"/>
+      </w:tabs>
+      <w:spacing w:line="240" w:lineRule="auto"/>
+    </w:pPr>
+  </w:style>
+  <w:style w:type="character" w:customStyle="1" w:styleId="ab">
+    <w:name w:val="Верхний колонтитул Знак"/>
+    <w:basedOn w:val="a0"/>
+    <w:link w:val="aa"/>
+    <w:uiPriority w:val="99"/>
+    <w:rsid w:val="009479D9"/>
+  </w:style>
+  <w:style w:type="paragraph" w:styleId="ac">
+    <w:name w:val="footer"/>
+    <w:basedOn w:val="a"/>
+    <w:link w:val="ad"/>
+    <w:uiPriority w:val="99"/>
+    <w:unhideWhenUsed/>
+    <w:rsid w:val="009479D9"/>
+    <w:pPr>
+      <w:tabs>
+        <w:tab w:val="center" w:pos="4677"/>
+        <w:tab w:val="right" w:pos="9355"/>
+      </w:tabs>
+      <w:spacing w:line="240" w:lineRule="auto"/>
+    </w:pPr>
+  </w:style>
+  <w:style w:type="character" w:customStyle="1" w:styleId="ad">
+    <w:name w:val="Нижний колонтитул Знак"/>
+    <w:basedOn w:val="a0"/>
+    <w:link w:val="ac"/>
+    <w:uiPriority w:val="99"/>
+    <w:rsid w:val="009479D9"/>
+  </w:style>
 </w:styles>
 </file>
 
@@ -8208,6 +8289,50 @@
       <w:szCs w:val="18"/>
     </w:rPr>
   </w:style>
+  <w:style w:type="paragraph" w:styleId="aa">
+    <w:name w:val="header"/>
+    <w:basedOn w:val="a"/>
+    <w:link w:val="ab"/>
+    <w:uiPriority w:val="99"/>
+    <w:unhideWhenUsed/>
+    <w:rsid w:val="009479D9"/>
+    <w:pPr>
+      <w:tabs>
+        <w:tab w:val="center" w:pos="4677"/>
+        <w:tab w:val="right" w:pos="9355"/>
+      </w:tabs>
+      <w:spacing w:line="240" w:lineRule="auto"/>
+    </w:pPr>
+  </w:style>
+  <w:style w:type="character" w:customStyle="1" w:styleId="ab">
+    <w:name w:val="Верхний колонтитул Знак"/>
+    <w:basedOn w:val="a0"/>
+    <w:link w:val="aa"/>
+    <w:uiPriority w:val="99"/>
+    <w:rsid w:val="009479D9"/>
+  </w:style>
+  <w:style w:type="paragraph" w:styleId="ac">
+    <w:name w:val="footer"/>
+    <w:basedOn w:val="a"/>
+    <w:link w:val="ad"/>
+    <w:uiPriority w:val="99"/>
+    <w:unhideWhenUsed/>
+    <w:rsid w:val="009479D9"/>
+    <w:pPr>
+      <w:tabs>
+        <w:tab w:val="center" w:pos="4677"/>
+        <w:tab w:val="right" w:pos="9355"/>
+      </w:tabs>
+      <w:spacing w:line="240" w:lineRule="auto"/>
+    </w:pPr>
+  </w:style>
+  <w:style w:type="character" w:customStyle="1" w:styleId="ad">
+    <w:name w:val="Нижний колонтитул Знак"/>
+    <w:basedOn w:val="a0"/>
+    <w:link w:val="ac"/>
+    <w:uiPriority w:val="99"/>
+    <w:rsid w:val="009479D9"/>
+  </w:style>
 </w:styles>
 </file>
 
@@ -8501,7 +8626,7 @@
 </file>
 
 <file path=customXml/itemProps1.xml><?xml version="1.0" encoding="utf-8"?>
-<ds:datastoreItem xmlns:ds="http://schemas.openxmlformats.org/officeDocument/2006/customXml" ds:itemID="{1A4D2F9C-9FFC-4DCE-89B9-B0A865C06D02}">
+<ds:datastoreItem xmlns:ds="http://schemas.openxmlformats.org/officeDocument/2006/customXml" ds:itemID="{54643EC1-53C8-4B91-826E-F4F57C432C62}">
   <ds:schemaRefs>
     <ds:schemaRef ds:uri="http://schemas.openxmlformats.org/officeDocument/2006/bibliography"/>
   </ds:schemaRefs>

--- a/1. Обзор литературы.docx
+++ b/1. Обзор литературы.docx
@@ -9,8 +9,6 @@
         <w:ind w:firstLine="709"/>
         <w:jc w:val="both"/>
       </w:pPr>
-      <w:bookmarkStart w:id="0" w:name="_GoBack"/>
-      <w:bookmarkEnd w:id="0"/>
       <w:r>
         <w:rPr>
           <w:rFonts w:ascii="Times New Roman" w:eastAsia="Times New Roman" w:hAnsi="Times New Roman" w:cs="Times New Roman"/>
@@ -34,61 +32,6 @@
         <w:spacing w:line="240" w:lineRule="auto"/>
         <w:ind w:firstLine="570"/>
       </w:pPr>
-    </w:p>
-    <w:p>
-      <w:pPr>
-        <w:spacing w:line="240" w:lineRule="auto"/>
-        <w:ind w:firstLine="709"/>
-        <w:jc w:val="both"/>
-      </w:pPr>
-      <w:r>
-        <w:rPr>
-          <w:rFonts w:ascii="Times New Roman" w:eastAsia="Times New Roman" w:hAnsi="Times New Roman" w:cs="Times New Roman"/>
-          <w:sz w:val="28"/>
-          <w:szCs w:val="28"/>
-        </w:rPr>
-        <w:t xml:space="preserve">Целью дипломного проекта является </w:t>
-      </w:r>
-      <w:r>
-        <w:rPr>
-          <w:rFonts w:ascii="Times New Roman" w:eastAsia="Times New Roman" w:hAnsi="Times New Roman" w:cs="Times New Roman"/>
-          <w:sz w:val="28"/>
-          <w:szCs w:val="28"/>
-        </w:rPr>
-        <w:t>разработка</w:t>
-      </w:r>
-      <w:r>
-        <w:rPr>
-          <w:rFonts w:ascii="Times New Roman" w:eastAsia="Times New Roman" w:hAnsi="Times New Roman" w:cs="Times New Roman"/>
-          <w:sz w:val="28"/>
-          <w:szCs w:val="28"/>
-        </w:rPr>
-        <w:t xml:space="preserve"> </w:t>
-      </w:r>
-      <w:r>
-        <w:rPr>
-          <w:rFonts w:ascii="Times New Roman" w:eastAsia="Times New Roman" w:hAnsi="Times New Roman" w:cs="Times New Roman"/>
-          <w:sz w:val="28"/>
-          <w:szCs w:val="28"/>
-        </w:rPr>
-        <w:t xml:space="preserve">программного средства анализа качества зерновых культур </w:t>
-      </w:r>
-      <w:r>
-        <w:rPr>
-          <w:rFonts w:ascii="Times New Roman" w:eastAsia="Times New Roman" w:hAnsi="Times New Roman" w:cs="Times New Roman"/>
-          <w:sz w:val="28"/>
-          <w:szCs w:val="28"/>
-        </w:rPr>
-        <w:t>для широкого класса изображений</w:t>
-      </w:r>
-      <w:r>
-        <w:rPr>
-          <w:rFonts w:ascii="Times New Roman" w:eastAsia="Times New Roman" w:hAnsi="Times New Roman" w:cs="Times New Roman"/>
-          <w:sz w:val="28"/>
-          <w:szCs w:val="28"/>
-        </w:rPr>
-        <w:t>.</w:t>
-      </w:r>
     </w:p>
     <w:p>
       <w:pPr>
@@ -542,7 +485,6 @@
           <w:sz w:val="28"/>
           <w:szCs w:val="28"/>
         </w:rPr>
-        <w:lastRenderedPageBreak/>
         <w:t xml:space="preserve">В данной области есть ряд продуктов, которые выполняют аналогичную функцию. </w:t>
       </w:r>
       <w:r>
@@ -584,6 +526,7 @@
           <w:sz w:val="28"/>
           <w:szCs w:val="28"/>
         </w:rPr>
+        <w:lastRenderedPageBreak/>
         <w:t>1.1.1</w:t>
       </w:r>
       <w:r>
@@ -1074,7 +1017,6 @@
           <w:sz w:val="28"/>
           <w:szCs w:val="28"/>
         </w:rPr>
-        <w:lastRenderedPageBreak/>
         <w:t>вычисление признаков;</w:t>
       </w:r>
     </w:p>
@@ -1157,7 +1099,7 @@
           <v:shape id="_x0000_i1025" type="#_x0000_t75" style="width:400.5pt;height:67.5pt" o:ole="">
             <v:imagedata r:id="rId10" o:title=""/>
           </v:shape>
-          <o:OLEObject Type="Embed" ProgID="Visio.Drawing.11" ShapeID="_x0000_i1025" DrawAspect="Content" ObjectID="_1519397199" r:id="rId11"/>
+          <o:OLEObject Type="Embed" ProgID="Visio.Drawing.11" ShapeID="_x0000_i1025" DrawAspect="Content" ObjectID="_1519463152" r:id="rId11"/>
         </w:object>
       </w:r>
     </w:p>
@@ -2015,6 +1957,32 @@
           <w:rFonts w:ascii="Times New Roman" w:hAnsi="Times New Roman" w:cs="Times New Roman"/>
           <w:sz w:val="28"/>
           <w:szCs w:val="28"/>
+          <w:lang w:val="en-US"/>
+        </w:rPr>
+      </w:pPr>
+    </w:p>
+    <w:p>
+      <w:pPr>
+        <w:spacing w:line="240" w:lineRule="auto"/>
+        <w:ind w:firstLine="709"/>
+        <w:jc w:val="both"/>
+        <w:rPr>
+          <w:rFonts w:ascii="Times New Roman" w:hAnsi="Times New Roman" w:cs="Times New Roman"/>
+          <w:sz w:val="28"/>
+          <w:szCs w:val="28"/>
+          <w:lang w:val="en-US"/>
+        </w:rPr>
+      </w:pPr>
+    </w:p>
+    <w:p>
+      <w:pPr>
+        <w:spacing w:line="240" w:lineRule="auto"/>
+        <w:ind w:firstLine="709"/>
+        <w:jc w:val="both"/>
+        <w:rPr>
+          <w:rFonts w:ascii="Times New Roman" w:hAnsi="Times New Roman" w:cs="Times New Roman"/>
+          <w:sz w:val="28"/>
+          <w:szCs w:val="28"/>
         </w:rPr>
       </w:pPr>
       <w:r>
@@ -2099,7 +2067,7 @@
             <w:szCs w:val="28"/>
             <w:lang w:val="en-US"/>
           </w:rPr>
-          <m:t>A</m:t>
+          <m:t>А</m:t>
         </m:r>
         <m:r>
           <m:rPr>
@@ -2124,7 +2092,7 @@
             <w:szCs w:val="28"/>
             <w:lang w:val="en-US"/>
           </w:rPr>
-          <m:t>B</m:t>
+          <m:t>В</m:t>
         </m:r>
         <m:r>
           <m:rPr>
@@ -2191,7 +2159,7 @@
                 <w:szCs w:val="28"/>
                 <w:lang w:val="en-US"/>
               </w:rPr>
-              <m:t>B</m:t>
+              <m:t>В</m:t>
             </m:r>
           </m:sub>
           <m:sup/>
@@ -2221,7 +2189,7 @@
                     <w:szCs w:val="28"/>
                     <w:lang w:val="en-US"/>
                   </w:rPr>
-                  <m:t>A</m:t>
+                  <m:t>А</m:t>
                 </m:r>
               </m:e>
               <m:sub>
@@ -2270,6 +2238,8 @@
         </w:rPr>
         <w:tab/>
       </w:r>
+      <w:bookmarkStart w:id="0" w:name="_GoBack"/>
+      <w:bookmarkEnd w:id="0"/>
       <w:r>
         <w:rPr>
           <w:rFonts w:ascii="Times New Roman" w:hAnsi="Times New Roman" w:cs="Times New Roman"/>
@@ -2655,7 +2625,43 @@
             <w:sz w:val="28"/>
             <w:szCs w:val="28"/>
           </w:rPr>
-          <m:t xml:space="preserve">А⊖B= </m:t>
+          <m:t>А</m:t>
+        </m:r>
+        <m:r>
+          <m:rPr>
+            <m:sty m:val="b"/>
+          </m:rPr>
+          <w:rPr>
+            <w:rFonts w:ascii="Cambria Math" w:hAnsi="Cambria Math" w:cs="Times New Roman"/>
+            <w:color w:val="auto"/>
+            <w:sz w:val="28"/>
+            <w:szCs w:val="28"/>
+          </w:rPr>
+          <m:t>⊖</m:t>
+        </m:r>
+        <m:r>
+          <m:rPr>
+            <m:sty m:val="b"/>
+          </m:rPr>
+          <w:rPr>
+            <w:rFonts w:ascii="Cambria Math" w:hAnsi="Cambria Math" w:cs="Times New Roman"/>
+            <w:color w:val="auto"/>
+            <w:sz w:val="28"/>
+            <w:szCs w:val="28"/>
+          </w:rPr>
+          <m:t>В</m:t>
+        </m:r>
+        <m:r>
+          <m:rPr>
+            <m:sty m:val="b"/>
+          </m:rPr>
+          <w:rPr>
+            <w:rFonts w:ascii="Cambria Math" w:hAnsi="Cambria Math" w:cs="Times New Roman"/>
+            <w:color w:val="auto"/>
+            <w:sz w:val="28"/>
+            <w:szCs w:val="28"/>
+          </w:rPr>
+          <m:t xml:space="preserve">= </m:t>
         </m:r>
         <m:d>
           <m:dPr>
@@ -2682,7 +2688,31 @@
                 <w:sz w:val="28"/>
                 <w:szCs w:val="28"/>
               </w:rPr>
-              <m:t>zϵA|</m:t>
+              <m:t>zϵ</m:t>
+            </m:r>
+            <m:r>
+              <m:rPr>
+                <m:sty m:val="b"/>
+              </m:rPr>
+              <w:rPr>
+                <w:rFonts w:ascii="Cambria Math" w:hAnsi="Cambria Math" w:cs="Times New Roman"/>
+                <w:color w:val="auto"/>
+                <w:sz w:val="28"/>
+                <w:szCs w:val="28"/>
+              </w:rPr>
+              <m:t>А</m:t>
+            </m:r>
+            <m:r>
+              <m:rPr>
+                <m:sty m:val="b"/>
+              </m:rPr>
+              <w:rPr>
+                <w:rFonts w:ascii="Cambria Math" w:hAnsi="Cambria Math" w:cs="Times New Roman"/>
+                <w:color w:val="auto"/>
+                <w:sz w:val="28"/>
+                <w:szCs w:val="28"/>
+              </w:rPr>
+              <m:t>|</m:t>
             </m:r>
             <m:sSub>
               <m:sSubPr>
@@ -2707,7 +2737,7 @@
                     <w:sz w:val="28"/>
                     <w:szCs w:val="28"/>
                   </w:rPr>
-                  <m:t>B</m:t>
+                  <m:t>В</m:t>
                 </m:r>
               </m:e>
               <m:sub>
@@ -2735,7 +2765,19 @@
                 <w:sz w:val="28"/>
                 <w:szCs w:val="28"/>
               </w:rPr>
-              <m:t>⊆A</m:t>
+              <m:t>⊆</m:t>
+            </m:r>
+            <m:r>
+              <m:rPr>
+                <m:sty m:val="b"/>
+              </m:rPr>
+              <w:rPr>
+                <w:rFonts w:ascii="Cambria Math" w:hAnsi="Cambria Math" w:cs="Times New Roman"/>
+                <w:color w:val="auto"/>
+                <w:sz w:val="28"/>
+                <w:szCs w:val="28"/>
+              </w:rPr>
+              <m:t>А</m:t>
             </m:r>
           </m:e>
         </m:d>
@@ -3214,6 +3256,18 @@
       <m:oMath>
         <m:r>
           <m:rPr>
+            <m:sty m:val="bi"/>
+          </m:rPr>
+          <w:rPr>
+            <w:rFonts w:ascii="Cambria Math" w:hAnsi="Cambria Math" w:cs="Times New Roman"/>
+            <w:color w:val="auto"/>
+            <w:sz w:val="28"/>
+            <w:szCs w:val="28"/>
+          </w:rPr>
+          <m:t>А</m:t>
+        </m:r>
+        <m:r>
+          <m:rPr>
             <m:sty m:val="b"/>
           </m:rPr>
           <w:rPr>
@@ -3222,7 +3276,7 @@
             <w:sz w:val="28"/>
             <w:szCs w:val="28"/>
           </w:rPr>
-          <m:t>А·В=(А⊕В)⊖В</m:t>
+          <m:t>·В=(А⊕В)⊖В</m:t>
         </m:r>
       </m:oMath>
       <w:r>
@@ -8626,7 +8680,7 @@
 </file>
 
 <file path=customXml/itemProps1.xml><?xml version="1.0" encoding="utf-8"?>
-<ds:datastoreItem xmlns:ds="http://schemas.openxmlformats.org/officeDocument/2006/customXml" ds:itemID="{54643EC1-53C8-4B91-826E-F4F57C432C62}">
+<ds:datastoreItem xmlns:ds="http://schemas.openxmlformats.org/officeDocument/2006/customXml" ds:itemID="{87D4AC82-4662-4448-964C-FFAAF9A1496C}">
   <ds:schemaRefs>
     <ds:schemaRef ds:uri="http://schemas.openxmlformats.org/officeDocument/2006/bibliography"/>
   </ds:schemaRefs>

--- a/1. Обзор литературы.docx
+++ b/1. Обзор литературы.docx
@@ -335,7 +335,6 @@
     <w:p>
       <w:pPr>
         <w:spacing w:line="240" w:lineRule="auto"/>
-        <w:ind w:firstLine="709"/>
         <w:jc w:val="center"/>
         <w:rPr>
           <w:rFonts w:ascii="Times New Roman" w:hAnsi="Times New Roman" w:cs="Times New Roman"/>
@@ -403,7 +402,6 @@
     <w:p>
       <w:pPr>
         <w:spacing w:line="240" w:lineRule="auto"/>
-        <w:ind w:firstLine="570"/>
         <w:jc w:val="center"/>
         <w:rPr>
           <w:rFonts w:ascii="Times New Roman" w:hAnsi="Times New Roman" w:cs="Times New Roman"/>
@@ -411,12 +409,23 @@
           <w:szCs w:val="28"/>
         </w:rPr>
       </w:pPr>
-      <w:r>
+    </w:p>
+    <w:p>
+      <w:pPr>
+        <w:spacing w:line="240" w:lineRule="auto"/>
+        <w:jc w:val="center"/>
         <w:rPr>
           <w:rFonts w:ascii="Times New Roman" w:eastAsia="Times New Roman" w:hAnsi="Times New Roman" w:cs="Times New Roman"/>
           <w:sz w:val="28"/>
           <w:szCs w:val="28"/>
         </w:rPr>
+      </w:pPr>
+      <w:r>
+        <w:rPr>
+          <w:rFonts w:ascii="Times New Roman" w:eastAsia="Times New Roman" w:hAnsi="Times New Roman" w:cs="Times New Roman"/>
+          <w:sz w:val="28"/>
+          <w:szCs w:val="28"/>
+        </w:rPr>
         <w:t>Рисунок 1</w:t>
       </w:r>
       <w:r>
@@ -439,6 +448,17 @@
     <w:p>
       <w:pPr>
         <w:spacing w:line="240" w:lineRule="auto"/>
+        <w:jc w:val="center"/>
+        <w:rPr>
+          <w:rFonts w:ascii="Times New Roman" w:hAnsi="Times New Roman" w:cs="Times New Roman"/>
+          <w:sz w:val="28"/>
+          <w:szCs w:val="28"/>
+        </w:rPr>
+      </w:pPr>
+    </w:p>
+    <w:p>
+      <w:pPr>
+        <w:spacing w:line="240" w:lineRule="auto"/>
         <w:ind w:firstLine="709"/>
         <w:jc w:val="both"/>
         <w:rPr>
@@ -455,18 +475,6 @@
         </w:rPr>
         <w:t>Работа ставит цель помочь пищевой промышленности в процессе анализа и подготовки зерна. Разработанное средство помогает обработать изображения культур и сделать вывод о его качественных и количественных показателях.</w:t>
       </w:r>
-    </w:p>
-    <w:p>
-      <w:pPr>
-        <w:spacing w:line="240" w:lineRule="auto"/>
-        <w:ind w:firstLine="709"/>
-        <w:jc w:val="both"/>
-        <w:rPr>
-          <w:rFonts w:ascii="Times New Roman" w:hAnsi="Times New Roman" w:cs="Times New Roman"/>
-          <w:sz w:val="28"/>
-          <w:szCs w:val="28"/>
-        </w:rPr>
-      </w:pPr>
     </w:p>
     <w:p>
       <w:pPr>
@@ -1099,8 +1107,54 @@
           <v:shape id="_x0000_i1025" type="#_x0000_t75" style="width:400.5pt;height:67.5pt" o:ole="">
             <v:imagedata r:id="rId10" o:title=""/>
           </v:shape>
-          <o:OLEObject Type="Embed" ProgID="Visio.Drawing.11" ShapeID="_x0000_i1025" DrawAspect="Content" ObjectID="_1519463152" r:id="rId11"/>
+          <o:OLEObject Type="Embed" ProgID="Visio.Drawing.11" ShapeID="_x0000_i1025" DrawAspect="Content" ObjectID="_1519724082" r:id="rId11"/>
         </w:object>
+      </w:r>
+    </w:p>
+    <w:p>
+      <w:pPr>
+        <w:spacing w:line="240" w:lineRule="auto"/>
+        <w:jc w:val="center"/>
+        <w:rPr>
+          <w:rFonts w:ascii="Times New Roman" w:hAnsi="Times New Roman"/>
+          <w:sz w:val="28"/>
+          <w:szCs w:val="28"/>
+        </w:rPr>
+      </w:pPr>
+    </w:p>
+    <w:p>
+      <w:pPr>
+        <w:spacing w:line="240" w:lineRule="auto"/>
+        <w:jc w:val="center"/>
+        <w:rPr>
+          <w:rFonts w:ascii="Times New Roman" w:hAnsi="Times New Roman" w:cs="Times New Roman"/>
+          <w:sz w:val="28"/>
+          <w:szCs w:val="28"/>
+        </w:rPr>
+      </w:pPr>
+      <w:r>
+        <w:rPr>
+          <w:rFonts w:ascii="Times New Roman" w:eastAsia="Times New Roman" w:hAnsi="Times New Roman" w:cs="Times New Roman"/>
+          <w:sz w:val="28"/>
+          <w:szCs w:val="28"/>
+        </w:rPr>
+        <w:t>Рисунок 1</w:t>
+      </w:r>
+      <w:r>
+        <w:rPr>
+          <w:rFonts w:ascii="Times New Roman" w:eastAsia="Times New Roman" w:hAnsi="Times New Roman" w:cs="Times New Roman"/>
+          <w:sz w:val="28"/>
+          <w:szCs w:val="28"/>
+        </w:rPr>
+        <w:t>.</w:t>
+      </w:r>
+      <w:r>
+        <w:rPr>
+          <w:rFonts w:ascii="Times New Roman" w:eastAsia="Times New Roman" w:hAnsi="Times New Roman" w:cs="Times New Roman"/>
+          <w:sz w:val="28"/>
+          <w:szCs w:val="28"/>
+        </w:rPr>
+        <w:t>2 – Классическая схема системы классификации</w:t>
       </w:r>
     </w:p>
     <w:p>
@@ -1114,42 +1168,526 @@
           <w:szCs w:val="28"/>
         </w:rPr>
       </w:pPr>
-      <w:r>
-        <w:rPr>
-          <w:rFonts w:ascii="Times New Roman" w:eastAsia="Times New Roman" w:hAnsi="Times New Roman" w:cs="Times New Roman"/>
-          <w:sz w:val="28"/>
-          <w:szCs w:val="28"/>
-        </w:rPr>
-        <w:t>Рисунок 1</w:t>
-      </w:r>
-      <w:r>
-        <w:rPr>
-          <w:rFonts w:ascii="Times New Roman" w:eastAsia="Times New Roman" w:hAnsi="Times New Roman" w:cs="Times New Roman"/>
+    </w:p>
+    <w:p>
+      <w:pPr>
+        <w:spacing w:line="240" w:lineRule="auto"/>
+        <w:ind w:firstLine="709"/>
+        <w:jc w:val="both"/>
+        <w:rPr>
+          <w:rFonts w:ascii="Times New Roman" w:hAnsi="Times New Roman" w:cs="Times New Roman"/>
+          <w:sz w:val="28"/>
+          <w:szCs w:val="28"/>
+        </w:rPr>
+      </w:pPr>
+      <w:r>
+        <w:rPr>
+          <w:rFonts w:ascii="Times New Roman" w:hAnsi="Times New Roman" w:cs="Times New Roman"/>
+          <w:b/>
+          <w:sz w:val="28"/>
+          <w:szCs w:val="28"/>
+        </w:rPr>
+        <w:t>1.2.1</w:t>
+      </w:r>
+      <w:r>
+        <w:rPr>
+          <w:rFonts w:ascii="Times New Roman" w:hAnsi="Times New Roman" w:cs="Times New Roman"/>
+          <w:sz w:val="28"/>
+          <w:szCs w:val="28"/>
+        </w:rPr>
+        <w:t xml:space="preserve"> </w:t>
+      </w:r>
+      <w:r>
+        <w:rPr>
+          <w:rFonts w:ascii="Times New Roman" w:hAnsi="Times New Roman" w:cs="Times New Roman"/>
+          <w:sz w:val="28"/>
+          <w:szCs w:val="28"/>
+        </w:rPr>
+        <w:t xml:space="preserve">Цветовые </w:t>
+      </w:r>
+      <w:r>
+        <w:rPr>
+          <w:rFonts w:ascii="Times New Roman" w:hAnsi="Times New Roman" w:cs="Times New Roman"/>
+          <w:sz w:val="28"/>
+          <w:szCs w:val="28"/>
+        </w:rPr>
+        <w:t>модели</w:t>
+      </w:r>
+    </w:p>
+    <w:p>
+      <w:pPr>
+        <w:spacing w:line="240" w:lineRule="auto"/>
+        <w:ind w:firstLine="709"/>
+        <w:jc w:val="both"/>
+        <w:rPr>
+          <w:rFonts w:ascii="Times New Roman" w:hAnsi="Times New Roman" w:cs="Times New Roman"/>
+          <w:sz w:val="28"/>
+          <w:szCs w:val="28"/>
+        </w:rPr>
+      </w:pPr>
+      <w:r>
+        <w:rPr>
+          <w:rFonts w:ascii="Times New Roman" w:hAnsi="Times New Roman" w:cs="Times New Roman"/>
+          <w:sz w:val="28"/>
+          <w:szCs w:val="28"/>
+        </w:rPr>
+        <w:t>Цветовая модель – математическая модель описания представления цветов в виде кортежей</w:t>
+      </w:r>
+      <w:r>
+        <w:rPr>
+          <w:rFonts w:ascii="Times New Roman" w:hAnsi="Times New Roman" w:cs="Times New Roman"/>
+          <w:sz w:val="28"/>
+          <w:szCs w:val="28"/>
+        </w:rPr>
+        <w:t xml:space="preserve"> чисел (обычно из трех, реже – четырех значений), называемых цветовыми компонентами. Все возможные значения цветов, задаваемые моделью, определяют цветовое пространство.</w:t>
+      </w:r>
+    </w:p>
+    <w:p>
+      <w:pPr>
+        <w:spacing w:line="240" w:lineRule="auto"/>
+        <w:ind w:firstLine="709"/>
+        <w:jc w:val="both"/>
+        <w:rPr>
+          <w:rFonts w:ascii="Times New Roman" w:hAnsi="Times New Roman" w:cs="Times New Roman"/>
+          <w:sz w:val="28"/>
+          <w:szCs w:val="28"/>
+        </w:rPr>
+      </w:pPr>
+      <w:proofErr w:type="gramStart"/>
+      <w:r>
+        <w:rPr>
+          <w:rFonts w:ascii="Times New Roman" w:hAnsi="Times New Roman" w:cs="Times New Roman"/>
+          <w:sz w:val="28"/>
+          <w:szCs w:val="28"/>
+          <w:lang w:val="en-US"/>
+        </w:rPr>
+        <w:t>RGB</w:t>
+      </w:r>
+      <w:r>
+        <w:rPr>
+          <w:rFonts w:ascii="Times New Roman" w:hAnsi="Times New Roman" w:cs="Times New Roman"/>
+          <w:sz w:val="28"/>
+          <w:szCs w:val="28"/>
+        </w:rPr>
+        <w:t>(</w:t>
+      </w:r>
+      <w:proofErr w:type="gramEnd"/>
+      <w:r>
+        <w:rPr>
+          <w:rFonts w:ascii="Times New Roman" w:hAnsi="Times New Roman" w:cs="Times New Roman"/>
+          <w:sz w:val="28"/>
+          <w:szCs w:val="28"/>
+          <w:lang w:val="en-US"/>
+        </w:rPr>
+        <w:t>Red</w:t>
+      </w:r>
+      <w:r>
+        <w:rPr>
+          <w:rFonts w:ascii="Times New Roman" w:hAnsi="Times New Roman" w:cs="Times New Roman"/>
+          <w:sz w:val="28"/>
+          <w:szCs w:val="28"/>
+        </w:rPr>
+        <w:t xml:space="preserve">, </w:t>
+      </w:r>
+      <w:r>
+        <w:rPr>
+          <w:rFonts w:ascii="Times New Roman" w:hAnsi="Times New Roman" w:cs="Times New Roman"/>
+          <w:sz w:val="28"/>
+          <w:szCs w:val="28"/>
+          <w:lang w:val="en-US"/>
+        </w:rPr>
+        <w:t>Green</w:t>
+      </w:r>
+      <w:r>
+        <w:rPr>
+          <w:rFonts w:ascii="Times New Roman" w:hAnsi="Times New Roman" w:cs="Times New Roman"/>
+          <w:sz w:val="28"/>
+          <w:szCs w:val="28"/>
+        </w:rPr>
+        <w:t xml:space="preserve">, </w:t>
+      </w:r>
+      <w:r>
+        <w:rPr>
+          <w:rFonts w:ascii="Times New Roman" w:hAnsi="Times New Roman" w:cs="Times New Roman"/>
+          <w:sz w:val="28"/>
+          <w:szCs w:val="28"/>
+          <w:lang w:val="en-US"/>
+        </w:rPr>
+        <w:t>Blue</w:t>
+      </w:r>
+      <w:r>
+        <w:rPr>
+          <w:rFonts w:ascii="Times New Roman" w:hAnsi="Times New Roman" w:cs="Times New Roman"/>
+          <w:sz w:val="28"/>
+          <w:szCs w:val="28"/>
+        </w:rPr>
+        <w:t xml:space="preserve">) – </w:t>
+      </w:r>
+      <w:r>
+        <w:rPr>
+          <w:rFonts w:ascii="Times New Roman" w:hAnsi="Times New Roman" w:cs="Times New Roman"/>
+          <w:sz w:val="28"/>
+          <w:szCs w:val="28"/>
+        </w:rPr>
+        <w:t>аддитивная цветовая модель, которая описывает способ синтеза цвета для цветовоспроизведения. Выбор основных цветов обусловлен особенностями физиологии восприятия цвета сетчаткой человеческого глаза.</w:t>
+      </w:r>
+    </w:p>
+    <w:p>
+      <w:pPr>
+        <w:spacing w:line="240" w:lineRule="auto"/>
+        <w:ind w:firstLine="709"/>
+        <w:jc w:val="both"/>
+        <w:rPr>
+          <w:rFonts w:ascii="Times New Roman" w:hAnsi="Times New Roman" w:cs="Times New Roman"/>
+          <w:sz w:val="28"/>
+          <w:szCs w:val="28"/>
+        </w:rPr>
+      </w:pPr>
+      <w:proofErr w:type="gramStart"/>
+      <w:r>
+        <w:rPr>
+          <w:rFonts w:ascii="Times New Roman" w:hAnsi="Times New Roman" w:cs="Times New Roman"/>
+          <w:sz w:val="28"/>
+          <w:szCs w:val="28"/>
+          <w:lang w:val="en-US"/>
+        </w:rPr>
+        <w:t>CMYK</w:t>
+      </w:r>
+      <w:r>
+        <w:rPr>
+          <w:rFonts w:ascii="Times New Roman" w:hAnsi="Times New Roman" w:cs="Times New Roman"/>
+          <w:sz w:val="28"/>
+          <w:szCs w:val="28"/>
+        </w:rPr>
+        <w:t>(</w:t>
+      </w:r>
+      <w:proofErr w:type="gramEnd"/>
+      <w:r>
+        <w:rPr>
+          <w:rFonts w:ascii="Times New Roman" w:hAnsi="Times New Roman" w:cs="Times New Roman"/>
+          <w:sz w:val="28"/>
+          <w:szCs w:val="28"/>
+          <w:lang w:val="en-US"/>
+        </w:rPr>
+        <w:t>Cyan</w:t>
+      </w:r>
+      <w:r>
+        <w:rPr>
+          <w:rFonts w:ascii="Times New Roman" w:hAnsi="Times New Roman" w:cs="Times New Roman"/>
+          <w:sz w:val="28"/>
+          <w:szCs w:val="28"/>
+        </w:rPr>
+        <w:t xml:space="preserve">, </w:t>
+      </w:r>
+      <w:r>
+        <w:rPr>
+          <w:rFonts w:ascii="Times New Roman" w:hAnsi="Times New Roman" w:cs="Times New Roman"/>
+          <w:sz w:val="28"/>
+          <w:szCs w:val="28"/>
+          <w:lang w:val="en-US"/>
+        </w:rPr>
+        <w:t>Magenta</w:t>
+      </w:r>
+      <w:r>
+        <w:rPr>
+          <w:rFonts w:ascii="Times New Roman" w:hAnsi="Times New Roman" w:cs="Times New Roman"/>
+          <w:sz w:val="28"/>
+          <w:szCs w:val="28"/>
+        </w:rPr>
+        <w:t xml:space="preserve">, </w:t>
+      </w:r>
+      <w:r>
+        <w:rPr>
+          <w:rFonts w:ascii="Times New Roman" w:hAnsi="Times New Roman" w:cs="Times New Roman"/>
+          <w:sz w:val="28"/>
+          <w:szCs w:val="28"/>
+          <w:lang w:val="en-US"/>
+        </w:rPr>
+        <w:t>Yellow</w:t>
+      </w:r>
+      <w:r>
+        <w:rPr>
+          <w:rFonts w:ascii="Times New Roman" w:hAnsi="Times New Roman" w:cs="Times New Roman"/>
+          <w:sz w:val="28"/>
+          <w:szCs w:val="28"/>
+        </w:rPr>
+        <w:t xml:space="preserve">, </w:t>
+      </w:r>
+      <w:r>
+        <w:rPr>
+          <w:rFonts w:ascii="Times New Roman" w:hAnsi="Times New Roman" w:cs="Times New Roman"/>
+          <w:sz w:val="28"/>
+          <w:szCs w:val="28"/>
+          <w:lang w:val="en-US"/>
+        </w:rPr>
+        <w:t>Key</w:t>
+      </w:r>
+      <w:r>
+        <w:rPr>
+          <w:rFonts w:ascii="Times New Roman" w:hAnsi="Times New Roman" w:cs="Times New Roman"/>
+          <w:sz w:val="28"/>
+          <w:szCs w:val="28"/>
+        </w:rPr>
+        <w:t xml:space="preserve"> </w:t>
+      </w:r>
+      <w:r>
+        <w:rPr>
+          <w:rFonts w:ascii="Times New Roman" w:hAnsi="Times New Roman" w:cs="Times New Roman"/>
+          <w:sz w:val="28"/>
+          <w:szCs w:val="28"/>
+          <w:lang w:val="en-US"/>
+        </w:rPr>
+        <w:t>color</w:t>
+      </w:r>
+      <w:r>
+        <w:rPr>
+          <w:rFonts w:ascii="Times New Roman" w:hAnsi="Times New Roman" w:cs="Times New Roman"/>
+          <w:sz w:val="28"/>
+          <w:szCs w:val="28"/>
+        </w:rPr>
+        <w:t xml:space="preserve">) – </w:t>
+      </w:r>
+      <w:r>
+        <w:rPr>
+          <w:rFonts w:ascii="Times New Roman" w:hAnsi="Times New Roman" w:cs="Times New Roman"/>
+          <w:sz w:val="28"/>
+          <w:szCs w:val="28"/>
+        </w:rPr>
+        <w:t>схема</w:t>
+      </w:r>
+      <w:r>
+        <w:rPr>
+          <w:rFonts w:ascii="Times New Roman" w:hAnsi="Times New Roman" w:cs="Times New Roman"/>
+          <w:sz w:val="28"/>
+          <w:szCs w:val="28"/>
+        </w:rPr>
+        <w:t xml:space="preserve"> </w:t>
+      </w:r>
+      <w:r>
+        <w:rPr>
+          <w:rFonts w:ascii="Times New Roman" w:hAnsi="Times New Roman" w:cs="Times New Roman"/>
+          <w:sz w:val="28"/>
+          <w:szCs w:val="28"/>
+        </w:rPr>
+        <w:t>формирования</w:t>
+      </w:r>
+      <w:r>
+        <w:rPr>
+          <w:rFonts w:ascii="Times New Roman" w:hAnsi="Times New Roman" w:cs="Times New Roman"/>
+          <w:sz w:val="28"/>
+          <w:szCs w:val="28"/>
+        </w:rPr>
+        <w:t xml:space="preserve"> </w:t>
+      </w:r>
+      <w:r>
+        <w:rPr>
+          <w:rFonts w:ascii="Times New Roman" w:hAnsi="Times New Roman" w:cs="Times New Roman"/>
+          <w:sz w:val="28"/>
+          <w:szCs w:val="28"/>
+        </w:rPr>
+        <w:t>цвета</w:t>
+      </w:r>
+      <w:r>
+        <w:rPr>
+          <w:rFonts w:ascii="Times New Roman" w:hAnsi="Times New Roman" w:cs="Times New Roman"/>
+          <w:sz w:val="28"/>
+          <w:szCs w:val="28"/>
+        </w:rPr>
+        <w:t>,</w:t>
+      </w:r>
+      <w:r>
+        <w:rPr>
+          <w:rFonts w:ascii="Times New Roman" w:hAnsi="Times New Roman" w:cs="Times New Roman"/>
+          <w:sz w:val="28"/>
+          <w:szCs w:val="28"/>
+        </w:rPr>
+        <w:t xml:space="preserve"> основанная на методе получения цвета путем вычитания из белого света отдельных спектральных составляющих. Эта модель обладает сравнительно меньшим с </w:t>
+      </w:r>
+      <w:r>
+        <w:rPr>
+          <w:rFonts w:ascii="Times New Roman" w:hAnsi="Times New Roman" w:cs="Times New Roman"/>
+          <w:sz w:val="28"/>
+          <w:szCs w:val="28"/>
+          <w:lang w:val="en-US"/>
+        </w:rPr>
+        <w:t>RGB</w:t>
+      </w:r>
+      <w:r>
+        <w:rPr>
+          <w:rFonts w:ascii="Times New Roman" w:hAnsi="Times New Roman" w:cs="Times New Roman"/>
+          <w:sz w:val="28"/>
+          <w:szCs w:val="28"/>
+        </w:rPr>
+        <w:t xml:space="preserve"> цветовым охватом.</w:t>
+      </w:r>
+    </w:p>
+    <w:p>
+      <w:pPr>
+        <w:spacing w:line="240" w:lineRule="auto"/>
+        <w:ind w:firstLine="709"/>
+        <w:jc w:val="both"/>
+        <w:rPr>
+          <w:rFonts w:ascii="Times New Roman" w:hAnsi="Times New Roman" w:cs="Times New Roman"/>
+          <w:sz w:val="28"/>
+          <w:szCs w:val="28"/>
+        </w:rPr>
+      </w:pPr>
+      <w:r>
+        <w:rPr>
+          <w:rFonts w:ascii="Times New Roman" w:hAnsi="Times New Roman" w:cs="Times New Roman"/>
+          <w:sz w:val="28"/>
+          <w:szCs w:val="28"/>
+          <w:lang w:val="en-US"/>
+        </w:rPr>
+        <w:t>Lab</w:t>
+      </w:r>
+      <w:r>
+        <w:rPr>
+          <w:rFonts w:ascii="Times New Roman" w:hAnsi="Times New Roman" w:cs="Times New Roman"/>
+          <w:sz w:val="28"/>
+          <w:szCs w:val="28"/>
+        </w:rPr>
+        <w:t xml:space="preserve"> – </w:t>
+      </w:r>
+      <w:r>
+        <w:rPr>
+          <w:rFonts w:ascii="Times New Roman" w:hAnsi="Times New Roman" w:cs="Times New Roman"/>
+          <w:sz w:val="28"/>
+          <w:szCs w:val="28"/>
+        </w:rPr>
+        <w:t>схема в которой изменение цвета более линейно с точки зрения человеческого восприятия, т.е. одинаковое изменение значений координат цвета в разных областях цветового пространства производило одинаковое ощущение изменения цвета.</w:t>
+      </w:r>
+    </w:p>
+    <w:p>
+      <w:pPr>
+        <w:spacing w:line="240" w:lineRule="auto"/>
+        <w:ind w:firstLine="709"/>
+        <w:jc w:val="both"/>
+        <w:rPr>
+          <w:rFonts w:ascii="Times New Roman" w:hAnsi="Times New Roman" w:cs="Times New Roman"/>
+          <w:sz w:val="28"/>
+          <w:szCs w:val="28"/>
+        </w:rPr>
+      </w:pPr>
+      <w:proofErr w:type="gramStart"/>
+      <w:r>
+        <w:rPr>
+          <w:rFonts w:ascii="Times New Roman" w:hAnsi="Times New Roman" w:cs="Times New Roman"/>
+          <w:sz w:val="28"/>
+          <w:szCs w:val="28"/>
+          <w:lang w:val="en-US"/>
+        </w:rPr>
+        <w:t>HSV</w:t>
+      </w:r>
+      <w:r>
+        <w:rPr>
+          <w:rFonts w:ascii="Times New Roman" w:hAnsi="Times New Roman" w:cs="Times New Roman"/>
+          <w:sz w:val="28"/>
+          <w:szCs w:val="28"/>
+        </w:rPr>
+        <w:t>(</w:t>
+      </w:r>
+      <w:proofErr w:type="gramEnd"/>
+      <w:r>
+        <w:rPr>
+          <w:rFonts w:ascii="Times New Roman" w:hAnsi="Times New Roman" w:cs="Times New Roman"/>
+          <w:sz w:val="28"/>
+          <w:szCs w:val="28"/>
+          <w:lang w:val="en-US"/>
+        </w:rPr>
+        <w:t>Hue</w:t>
+      </w:r>
+      <w:r>
+        <w:rPr>
+          <w:rFonts w:ascii="Times New Roman" w:hAnsi="Times New Roman" w:cs="Times New Roman"/>
+          <w:sz w:val="28"/>
+          <w:szCs w:val="28"/>
+        </w:rPr>
+        <w:t xml:space="preserve">, </w:t>
+      </w:r>
+      <w:r>
+        <w:rPr>
+          <w:rFonts w:ascii="Times New Roman" w:hAnsi="Times New Roman" w:cs="Times New Roman"/>
+          <w:sz w:val="28"/>
+          <w:szCs w:val="28"/>
+          <w:lang w:val="en-US"/>
+        </w:rPr>
+        <w:t>Saturation</w:t>
+      </w:r>
+      <w:r>
+        <w:rPr>
+          <w:rFonts w:ascii="Times New Roman" w:hAnsi="Times New Roman" w:cs="Times New Roman"/>
+          <w:sz w:val="28"/>
+          <w:szCs w:val="28"/>
+        </w:rPr>
+        <w:t xml:space="preserve">, </w:t>
+      </w:r>
+      <w:r>
+        <w:rPr>
+          <w:rFonts w:ascii="Times New Roman" w:hAnsi="Times New Roman" w:cs="Times New Roman"/>
+          <w:sz w:val="28"/>
+          <w:szCs w:val="28"/>
+          <w:lang w:val="en-US"/>
+        </w:rPr>
+        <w:t>Value</w:t>
+      </w:r>
+      <w:r>
+        <w:rPr>
+          <w:rFonts w:ascii="Times New Roman" w:hAnsi="Times New Roman" w:cs="Times New Roman"/>
+          <w:sz w:val="28"/>
+          <w:szCs w:val="28"/>
+        </w:rPr>
+        <w:t xml:space="preserve">) </w:t>
+      </w:r>
+      <w:r>
+        <w:rPr>
+          <w:rFonts w:ascii="Times New Roman" w:hAnsi="Times New Roman" w:cs="Times New Roman"/>
+          <w:sz w:val="28"/>
+          <w:szCs w:val="28"/>
+        </w:rPr>
+        <w:t>–</w:t>
+      </w:r>
+      <w:r>
+        <w:rPr>
+          <w:rFonts w:ascii="Times New Roman" w:hAnsi="Times New Roman" w:cs="Times New Roman"/>
+          <w:sz w:val="28"/>
+          <w:szCs w:val="28"/>
+        </w:rPr>
+        <w:t xml:space="preserve"> </w:t>
+      </w:r>
+      <w:r>
+        <w:rPr>
+          <w:rFonts w:ascii="Times New Roman" w:hAnsi="Times New Roman" w:cs="Times New Roman"/>
+          <w:sz w:val="28"/>
+          <w:szCs w:val="28"/>
+        </w:rPr>
+        <w:t xml:space="preserve">модель является нелинейным преобразование </w:t>
+      </w:r>
+      <w:r>
+        <w:rPr>
+          <w:rFonts w:ascii="Times New Roman" w:hAnsi="Times New Roman" w:cs="Times New Roman"/>
+          <w:sz w:val="28"/>
+          <w:szCs w:val="28"/>
+          <w:lang w:val="en-US"/>
+        </w:rPr>
+        <w:t>RGB</w:t>
+      </w:r>
+      <w:r>
+        <w:rPr>
+          <w:rFonts w:ascii="Times New Roman" w:hAnsi="Times New Roman" w:cs="Times New Roman"/>
+          <w:sz w:val="28"/>
+          <w:szCs w:val="28"/>
+        </w:rPr>
+        <w:t xml:space="preserve"> [3]</w:t>
+      </w:r>
+      <w:r>
+        <w:rPr>
+          <w:rFonts w:ascii="Times New Roman" w:hAnsi="Times New Roman" w:cs="Times New Roman"/>
           <w:sz w:val="28"/>
           <w:szCs w:val="28"/>
         </w:rPr>
         <w:t>.</w:t>
       </w:r>
-      <w:r>
-        <w:rPr>
-          <w:rFonts w:ascii="Times New Roman" w:eastAsia="Times New Roman" w:hAnsi="Times New Roman" w:cs="Times New Roman"/>
-          <w:sz w:val="28"/>
-          <w:szCs w:val="28"/>
-        </w:rPr>
-        <w:t>2 – Классическая схема системы классификации</w:t>
-      </w:r>
-    </w:p>
-    <w:p>
-      <w:pPr>
-        <w:spacing w:line="240" w:lineRule="auto"/>
-        <w:ind w:firstLine="570"/>
-        <w:jc w:val="center"/>
-        <w:rPr>
-          <w:rFonts w:ascii="Times New Roman" w:hAnsi="Times New Roman" w:cs="Times New Roman"/>
-          <w:sz w:val="28"/>
-          <w:szCs w:val="28"/>
-        </w:rPr>
-      </w:pPr>
     </w:p>
     <w:p>
       <w:pPr>
@@ -1169,31 +1707,15 @@
           <w:sz w:val="28"/>
           <w:szCs w:val="28"/>
         </w:rPr>
-        <w:t>1.2.1</w:t>
-      </w:r>
-      <w:r>
-        <w:rPr>
-          <w:rFonts w:ascii="Times New Roman" w:hAnsi="Times New Roman" w:cs="Times New Roman"/>
-          <w:sz w:val="28"/>
-          <w:szCs w:val="28"/>
-        </w:rPr>
-        <w:t xml:space="preserve"> </w:t>
-      </w:r>
-      <w:r>
-        <w:rPr>
-          <w:rFonts w:ascii="Times New Roman" w:hAnsi="Times New Roman" w:cs="Times New Roman"/>
-          <w:sz w:val="28"/>
-          <w:szCs w:val="28"/>
-        </w:rPr>
-        <w:t xml:space="preserve">Цветовые </w:t>
-      </w:r>
-      <w:r>
-        <w:rPr>
-          <w:rFonts w:ascii="Times New Roman" w:hAnsi="Times New Roman" w:cs="Times New Roman"/>
-          <w:sz w:val="28"/>
-          <w:szCs w:val="28"/>
-        </w:rPr>
-        <w:t>модели</w:t>
+        <w:t>1.2.2</w:t>
+      </w:r>
+      <w:r>
+        <w:rPr>
+          <w:rFonts w:ascii="Times New Roman" w:hAnsi="Times New Roman" w:cs="Times New Roman"/>
+          <w:sz w:val="28"/>
+          <w:szCs w:val="28"/>
+        </w:rPr>
+        <w:t xml:space="preserve"> Математическая морфология</w:t>
       </w:r>
     </w:p>
     <w:p>
@@ -1213,15 +1735,33 @@
           <w:sz w:val="28"/>
           <w:szCs w:val="28"/>
         </w:rPr>
-        <w:t>Цветовая модель – математическая модель описания представления цветов в виде кортежей</w:t>
-      </w:r>
-      <w:r>
-        <w:rPr>
-          <w:rFonts w:ascii="Times New Roman" w:hAnsi="Times New Roman" w:cs="Times New Roman"/>
-          <w:sz w:val="28"/>
-          <w:szCs w:val="28"/>
-        </w:rPr>
-        <w:t xml:space="preserve"> чисел (обычно из трех, реже – четырех значений), называемых цветовыми компонентами. Все возможные значения цветов, задаваемые моделью, определяют цветовое пространство.</w:t>
+        <w:t xml:space="preserve">Математическая морфология – техника и теория обработки и анализа геометрических структур. </w:t>
+      </w:r>
+      <w:proofErr w:type="gramStart"/>
+      <w:r>
+        <w:rPr>
+          <w:rFonts w:ascii="Times New Roman" w:hAnsi="Times New Roman" w:cs="Times New Roman"/>
+          <w:sz w:val="28"/>
+          <w:szCs w:val="28"/>
+        </w:rPr>
+        <w:t>Основана</w:t>
+      </w:r>
+      <w:proofErr w:type="gramEnd"/>
+      <w:r>
+        <w:rPr>
+          <w:rFonts w:ascii="Times New Roman" w:hAnsi="Times New Roman" w:cs="Times New Roman"/>
+          <w:sz w:val="28"/>
+          <w:szCs w:val="28"/>
+        </w:rPr>
+        <w:t xml:space="preserve"> на теории множеств, топологии и случайных функциях</w:t>
+      </w:r>
+      <w:r>
+        <w:rPr>
+          <w:rFonts w:ascii="Times New Roman" w:hAnsi="Times New Roman" w:cs="Times New Roman"/>
+          <w:sz w:val="28"/>
+          <w:szCs w:val="28"/>
+        </w:rPr>
+        <w:t>. Существует набор базовых операций:</w:t>
       </w:r>
     </w:p>
     <w:p>
@@ -1235,23 +1775,22 @@
           <w:szCs w:val="28"/>
         </w:rPr>
       </w:pPr>
+      <w:r>
+        <w:rPr>
+          <w:rFonts w:ascii="Times New Roman" w:hAnsi="Times New Roman" w:cs="Times New Roman"/>
+          <w:sz w:val="28"/>
+          <w:szCs w:val="28"/>
+        </w:rPr>
+        <w:t xml:space="preserve">Перенос – </w:t>
+      </w:r>
       <w:proofErr w:type="gramStart"/>
       <w:r>
         <w:rPr>
           <w:rFonts w:ascii="Times New Roman" w:hAnsi="Times New Roman" w:cs="Times New Roman"/>
           <w:sz w:val="28"/>
           <w:szCs w:val="28"/>
-          <w:lang w:val="en-US"/>
-        </w:rPr>
-        <w:t>RGB</w:t>
-      </w:r>
-      <w:r>
-        <w:rPr>
-          <w:rFonts w:ascii="Times New Roman" w:hAnsi="Times New Roman" w:cs="Times New Roman"/>
-          <w:sz w:val="28"/>
-          <w:szCs w:val="28"/>
-        </w:rPr>
-        <w:t>(</w:t>
+        </w:rPr>
+        <w:t>операция</w:t>
       </w:r>
       <w:proofErr w:type="gramEnd"/>
       <w:r>
@@ -1259,59 +1798,40 @@
           <w:rFonts w:ascii="Times New Roman" w:hAnsi="Times New Roman" w:cs="Times New Roman"/>
           <w:sz w:val="28"/>
           <w:szCs w:val="28"/>
-          <w:lang w:val="en-US"/>
-        </w:rPr>
-        <w:t>Red</w:t>
-      </w:r>
-      <w:r>
-        <w:rPr>
-          <w:rFonts w:ascii="Times New Roman" w:hAnsi="Times New Roman" w:cs="Times New Roman"/>
-          <w:sz w:val="28"/>
-          <w:szCs w:val="28"/>
-        </w:rPr>
-        <w:t xml:space="preserve">, </w:t>
-      </w:r>
-      <w:r>
-        <w:rPr>
-          <w:rFonts w:ascii="Times New Roman" w:hAnsi="Times New Roman" w:cs="Times New Roman"/>
-          <w:sz w:val="28"/>
-          <w:szCs w:val="28"/>
-          <w:lang w:val="en-US"/>
-        </w:rPr>
-        <w:t>Green</w:t>
-      </w:r>
-      <w:r>
-        <w:rPr>
-          <w:rFonts w:ascii="Times New Roman" w:hAnsi="Times New Roman" w:cs="Times New Roman"/>
-          <w:sz w:val="28"/>
-          <w:szCs w:val="28"/>
-        </w:rPr>
-        <w:t xml:space="preserve">, </w:t>
-      </w:r>
-      <w:r>
-        <w:rPr>
-          <w:rFonts w:ascii="Times New Roman" w:hAnsi="Times New Roman" w:cs="Times New Roman"/>
-          <w:sz w:val="28"/>
-          <w:szCs w:val="28"/>
-          <w:lang w:val="en-US"/>
-        </w:rPr>
-        <w:t>Blue</w:t>
-      </w:r>
-      <w:r>
-        <w:rPr>
-          <w:rFonts w:ascii="Times New Roman" w:hAnsi="Times New Roman" w:cs="Times New Roman"/>
-          <w:sz w:val="28"/>
-          <w:szCs w:val="28"/>
-        </w:rPr>
-        <w:t xml:space="preserve">) – </w:t>
-      </w:r>
-      <w:r>
-        <w:rPr>
-          <w:rFonts w:ascii="Times New Roman" w:hAnsi="Times New Roman" w:cs="Times New Roman"/>
-          <w:sz w:val="28"/>
-          <w:szCs w:val="28"/>
-        </w:rPr>
-        <w:t>аддитивная цветовая модель, которая описывает способ синтеза цвета для цветовоспроизведения. Выбор основных цветов обусловлен особенностями физиологии восприятия цвета сетчаткой человеческого глаза.</w:t>
+        </w:rPr>
+        <w:t xml:space="preserve"> сдвигающая все пиксели множества на заданное расстояние</w:t>
+      </w:r>
+      <w:r>
+        <w:rPr>
+          <w:rFonts w:ascii="Times New Roman" w:hAnsi="Times New Roman" w:cs="Times New Roman"/>
+          <w:sz w:val="28"/>
+          <w:szCs w:val="28"/>
+        </w:rPr>
+        <w:t xml:space="preserve"> (см. рисунок 1.</w:t>
+      </w:r>
+      <w:r>
+        <w:rPr>
+          <w:rFonts w:ascii="Times New Roman" w:hAnsi="Times New Roman" w:cs="Times New Roman"/>
+          <w:sz w:val="28"/>
+          <w:szCs w:val="28"/>
+        </w:rPr>
+        <w:t>3</w:t>
+      </w:r>
+      <w:r>
+        <w:rPr>
+          <w:rFonts w:ascii="Times New Roman" w:hAnsi="Times New Roman" w:cs="Times New Roman"/>
+          <w:sz w:val="28"/>
+          <w:szCs w:val="28"/>
+        </w:rPr>
+        <w:t>)</w:t>
+      </w:r>
+      <w:r>
+        <w:rPr>
+          <w:rFonts w:ascii="Times New Roman" w:hAnsi="Times New Roman" w:cs="Times New Roman"/>
+          <w:sz w:val="28"/>
+          <w:szCs w:val="28"/>
+        </w:rPr>
+        <w:t>. Вектор переноса может задаваться в виде пары, где первое значение это компонент вектора переноса в направлении строк, а второй компонент – в направлении столбцов изображения.</w:t>
       </w:r>
     </w:p>
     <w:p>
@@ -1325,513 +1845,10 @@
           <w:szCs w:val="28"/>
         </w:rPr>
       </w:pPr>
-      <w:proofErr w:type="gramStart"/>
-      <w:r>
-        <w:rPr>
-          <w:rFonts w:ascii="Times New Roman" w:hAnsi="Times New Roman" w:cs="Times New Roman"/>
-          <w:sz w:val="28"/>
-          <w:szCs w:val="28"/>
-          <w:lang w:val="en-US"/>
-        </w:rPr>
-        <w:t>CMYK</w:t>
-      </w:r>
-      <w:r>
-        <w:rPr>
-          <w:rFonts w:ascii="Times New Roman" w:hAnsi="Times New Roman" w:cs="Times New Roman"/>
-          <w:sz w:val="28"/>
-          <w:szCs w:val="28"/>
-        </w:rPr>
-        <w:t>(</w:t>
-      </w:r>
-      <w:proofErr w:type="gramEnd"/>
-      <w:r>
-        <w:rPr>
-          <w:rFonts w:ascii="Times New Roman" w:hAnsi="Times New Roman" w:cs="Times New Roman"/>
-          <w:sz w:val="28"/>
-          <w:szCs w:val="28"/>
-          <w:lang w:val="en-US"/>
-        </w:rPr>
-        <w:t>Cyan</w:t>
-      </w:r>
-      <w:r>
-        <w:rPr>
-          <w:rFonts w:ascii="Times New Roman" w:hAnsi="Times New Roman" w:cs="Times New Roman"/>
-          <w:sz w:val="28"/>
-          <w:szCs w:val="28"/>
-        </w:rPr>
-        <w:t xml:space="preserve">, </w:t>
-      </w:r>
-      <w:r>
-        <w:rPr>
-          <w:rFonts w:ascii="Times New Roman" w:hAnsi="Times New Roman" w:cs="Times New Roman"/>
-          <w:sz w:val="28"/>
-          <w:szCs w:val="28"/>
-          <w:lang w:val="en-US"/>
-        </w:rPr>
-        <w:t>Magenta</w:t>
-      </w:r>
-      <w:r>
-        <w:rPr>
-          <w:rFonts w:ascii="Times New Roman" w:hAnsi="Times New Roman" w:cs="Times New Roman"/>
-          <w:sz w:val="28"/>
-          <w:szCs w:val="28"/>
-        </w:rPr>
-        <w:t xml:space="preserve">, </w:t>
-      </w:r>
-      <w:r>
-        <w:rPr>
-          <w:rFonts w:ascii="Times New Roman" w:hAnsi="Times New Roman" w:cs="Times New Roman"/>
-          <w:sz w:val="28"/>
-          <w:szCs w:val="28"/>
-          <w:lang w:val="en-US"/>
-        </w:rPr>
-        <w:t>Yellow</w:t>
-      </w:r>
-      <w:r>
-        <w:rPr>
-          <w:rFonts w:ascii="Times New Roman" w:hAnsi="Times New Roman" w:cs="Times New Roman"/>
-          <w:sz w:val="28"/>
-          <w:szCs w:val="28"/>
-        </w:rPr>
-        <w:t xml:space="preserve">, </w:t>
-      </w:r>
-      <w:r>
-        <w:rPr>
-          <w:rFonts w:ascii="Times New Roman" w:hAnsi="Times New Roman" w:cs="Times New Roman"/>
-          <w:sz w:val="28"/>
-          <w:szCs w:val="28"/>
-          <w:lang w:val="en-US"/>
-        </w:rPr>
-        <w:t>Key</w:t>
-      </w:r>
-      <w:r>
-        <w:rPr>
-          <w:rFonts w:ascii="Times New Roman" w:hAnsi="Times New Roman" w:cs="Times New Roman"/>
-          <w:sz w:val="28"/>
-          <w:szCs w:val="28"/>
-        </w:rPr>
-        <w:t xml:space="preserve"> </w:t>
-      </w:r>
-      <w:r>
-        <w:rPr>
-          <w:rFonts w:ascii="Times New Roman" w:hAnsi="Times New Roman" w:cs="Times New Roman"/>
-          <w:sz w:val="28"/>
-          <w:szCs w:val="28"/>
-          <w:lang w:val="en-US"/>
-        </w:rPr>
-        <w:t>color</w:t>
-      </w:r>
-      <w:r>
-        <w:rPr>
-          <w:rFonts w:ascii="Times New Roman" w:hAnsi="Times New Roman" w:cs="Times New Roman"/>
-          <w:sz w:val="28"/>
-          <w:szCs w:val="28"/>
-        </w:rPr>
-        <w:t xml:space="preserve">) – </w:t>
-      </w:r>
-      <w:r>
-        <w:rPr>
-          <w:rFonts w:ascii="Times New Roman" w:hAnsi="Times New Roman" w:cs="Times New Roman"/>
-          <w:sz w:val="28"/>
-          <w:szCs w:val="28"/>
-        </w:rPr>
-        <w:t>схема</w:t>
-      </w:r>
-      <w:r>
-        <w:rPr>
-          <w:rFonts w:ascii="Times New Roman" w:hAnsi="Times New Roman" w:cs="Times New Roman"/>
-          <w:sz w:val="28"/>
-          <w:szCs w:val="28"/>
-        </w:rPr>
-        <w:t xml:space="preserve"> </w:t>
-      </w:r>
-      <w:r>
-        <w:rPr>
-          <w:rFonts w:ascii="Times New Roman" w:hAnsi="Times New Roman" w:cs="Times New Roman"/>
-          <w:sz w:val="28"/>
-          <w:szCs w:val="28"/>
-        </w:rPr>
-        <w:t>формирования</w:t>
-      </w:r>
-      <w:r>
-        <w:rPr>
-          <w:rFonts w:ascii="Times New Roman" w:hAnsi="Times New Roman" w:cs="Times New Roman"/>
-          <w:sz w:val="28"/>
-          <w:szCs w:val="28"/>
-        </w:rPr>
-        <w:t xml:space="preserve"> </w:t>
-      </w:r>
-      <w:r>
-        <w:rPr>
-          <w:rFonts w:ascii="Times New Roman" w:hAnsi="Times New Roman" w:cs="Times New Roman"/>
-          <w:sz w:val="28"/>
-          <w:szCs w:val="28"/>
-        </w:rPr>
-        <w:t>цвета</w:t>
-      </w:r>
-      <w:r>
-        <w:rPr>
-          <w:rFonts w:ascii="Times New Roman" w:hAnsi="Times New Roman" w:cs="Times New Roman"/>
-          <w:sz w:val="28"/>
-          <w:szCs w:val="28"/>
-        </w:rPr>
-        <w:t>,</w:t>
-      </w:r>
-      <w:r>
-        <w:rPr>
-          <w:rFonts w:ascii="Times New Roman" w:hAnsi="Times New Roman" w:cs="Times New Roman"/>
-          <w:sz w:val="28"/>
-          <w:szCs w:val="28"/>
-        </w:rPr>
-        <w:t xml:space="preserve"> основанная на методе получения цвета путем вычитания из белого света отдельных спектральных составляющих. Эта модель обладает сравнительно меньшим с </w:t>
-      </w:r>
-      <w:r>
-        <w:rPr>
-          <w:rFonts w:ascii="Times New Roman" w:hAnsi="Times New Roman" w:cs="Times New Roman"/>
-          <w:sz w:val="28"/>
-          <w:szCs w:val="28"/>
-          <w:lang w:val="en-US"/>
-        </w:rPr>
-        <w:t>RGB</w:t>
-      </w:r>
-      <w:r>
-        <w:rPr>
-          <w:rFonts w:ascii="Times New Roman" w:hAnsi="Times New Roman" w:cs="Times New Roman"/>
-          <w:sz w:val="28"/>
-          <w:szCs w:val="28"/>
-        </w:rPr>
-        <w:t xml:space="preserve"> цветовым охватом.</w:t>
-      </w:r>
-    </w:p>
-    <w:p>
-      <w:pPr>
-        <w:spacing w:line="240" w:lineRule="auto"/>
-        <w:ind w:firstLine="709"/>
-        <w:jc w:val="both"/>
-        <w:rPr>
-          <w:rFonts w:ascii="Times New Roman" w:hAnsi="Times New Roman" w:cs="Times New Roman"/>
-          <w:sz w:val="28"/>
-          <w:szCs w:val="28"/>
-        </w:rPr>
-      </w:pPr>
-      <w:r>
-        <w:rPr>
-          <w:rFonts w:ascii="Times New Roman" w:hAnsi="Times New Roman" w:cs="Times New Roman"/>
-          <w:sz w:val="28"/>
-          <w:szCs w:val="28"/>
-          <w:lang w:val="en-US"/>
-        </w:rPr>
-        <w:t>Lab</w:t>
-      </w:r>
-      <w:r>
-        <w:rPr>
-          <w:rFonts w:ascii="Times New Roman" w:hAnsi="Times New Roman" w:cs="Times New Roman"/>
-          <w:sz w:val="28"/>
-          <w:szCs w:val="28"/>
-        </w:rPr>
-        <w:t xml:space="preserve"> – </w:t>
-      </w:r>
-      <w:r>
-        <w:rPr>
-          <w:rFonts w:ascii="Times New Roman" w:hAnsi="Times New Roman" w:cs="Times New Roman"/>
-          <w:sz w:val="28"/>
-          <w:szCs w:val="28"/>
-        </w:rPr>
-        <w:t>схема в которой изменение цвета более линейно с точки зрения человеческого восприятия, т.е. одинаковое изменение значений координат цвета в разных областях цветового пространства производило одинаковое ощущение изменения цвета.</w:t>
-      </w:r>
-    </w:p>
-    <w:p>
-      <w:pPr>
-        <w:spacing w:line="240" w:lineRule="auto"/>
-        <w:ind w:firstLine="709"/>
-        <w:jc w:val="both"/>
-        <w:rPr>
-          <w:rFonts w:ascii="Times New Roman" w:hAnsi="Times New Roman" w:cs="Times New Roman"/>
-          <w:sz w:val="28"/>
-          <w:szCs w:val="28"/>
-        </w:rPr>
-      </w:pPr>
-      <w:proofErr w:type="gramStart"/>
-      <w:r>
-        <w:rPr>
-          <w:rFonts w:ascii="Times New Roman" w:hAnsi="Times New Roman" w:cs="Times New Roman"/>
-          <w:sz w:val="28"/>
-          <w:szCs w:val="28"/>
-          <w:lang w:val="en-US"/>
-        </w:rPr>
-        <w:t>HSV</w:t>
-      </w:r>
-      <w:r>
-        <w:rPr>
-          <w:rFonts w:ascii="Times New Roman" w:hAnsi="Times New Roman" w:cs="Times New Roman"/>
-          <w:sz w:val="28"/>
-          <w:szCs w:val="28"/>
-        </w:rPr>
-        <w:t>(</w:t>
-      </w:r>
-      <w:proofErr w:type="gramEnd"/>
-      <w:r>
-        <w:rPr>
-          <w:rFonts w:ascii="Times New Roman" w:hAnsi="Times New Roman" w:cs="Times New Roman"/>
-          <w:sz w:val="28"/>
-          <w:szCs w:val="28"/>
-          <w:lang w:val="en-US"/>
-        </w:rPr>
-        <w:t>Hue</w:t>
-      </w:r>
-      <w:r>
-        <w:rPr>
-          <w:rFonts w:ascii="Times New Roman" w:hAnsi="Times New Roman" w:cs="Times New Roman"/>
-          <w:sz w:val="28"/>
-          <w:szCs w:val="28"/>
-        </w:rPr>
-        <w:t xml:space="preserve">, </w:t>
-      </w:r>
-      <w:r>
-        <w:rPr>
-          <w:rFonts w:ascii="Times New Roman" w:hAnsi="Times New Roman" w:cs="Times New Roman"/>
-          <w:sz w:val="28"/>
-          <w:szCs w:val="28"/>
-          <w:lang w:val="en-US"/>
-        </w:rPr>
-        <w:t>Saturation</w:t>
-      </w:r>
-      <w:r>
-        <w:rPr>
-          <w:rFonts w:ascii="Times New Roman" w:hAnsi="Times New Roman" w:cs="Times New Roman"/>
-          <w:sz w:val="28"/>
-          <w:szCs w:val="28"/>
-        </w:rPr>
-        <w:t xml:space="preserve">, </w:t>
-      </w:r>
-      <w:r>
-        <w:rPr>
-          <w:rFonts w:ascii="Times New Roman" w:hAnsi="Times New Roman" w:cs="Times New Roman"/>
-          <w:sz w:val="28"/>
-          <w:szCs w:val="28"/>
-          <w:lang w:val="en-US"/>
-        </w:rPr>
-        <w:t>Value</w:t>
-      </w:r>
-      <w:r>
-        <w:rPr>
-          <w:rFonts w:ascii="Times New Roman" w:hAnsi="Times New Roman" w:cs="Times New Roman"/>
-          <w:sz w:val="28"/>
-          <w:szCs w:val="28"/>
-        </w:rPr>
-        <w:t xml:space="preserve">) </w:t>
-      </w:r>
-      <w:r>
-        <w:rPr>
-          <w:rFonts w:ascii="Times New Roman" w:hAnsi="Times New Roman" w:cs="Times New Roman"/>
-          <w:sz w:val="28"/>
-          <w:szCs w:val="28"/>
-        </w:rPr>
-        <w:t>–</w:t>
-      </w:r>
-      <w:r>
-        <w:rPr>
-          <w:rFonts w:ascii="Times New Roman" w:hAnsi="Times New Roman" w:cs="Times New Roman"/>
-          <w:sz w:val="28"/>
-          <w:szCs w:val="28"/>
-        </w:rPr>
-        <w:t xml:space="preserve"> </w:t>
-      </w:r>
-      <w:r>
-        <w:rPr>
-          <w:rFonts w:ascii="Times New Roman" w:hAnsi="Times New Roman" w:cs="Times New Roman"/>
-          <w:sz w:val="28"/>
-          <w:szCs w:val="28"/>
-        </w:rPr>
-        <w:t xml:space="preserve">модель является нелинейным преобразование </w:t>
-      </w:r>
-      <w:r>
-        <w:rPr>
-          <w:rFonts w:ascii="Times New Roman" w:hAnsi="Times New Roman" w:cs="Times New Roman"/>
-          <w:sz w:val="28"/>
-          <w:szCs w:val="28"/>
-          <w:lang w:val="en-US"/>
-        </w:rPr>
-        <w:t>RGB</w:t>
-      </w:r>
-      <w:r>
-        <w:rPr>
-          <w:rFonts w:ascii="Times New Roman" w:hAnsi="Times New Roman" w:cs="Times New Roman"/>
-          <w:sz w:val="28"/>
-          <w:szCs w:val="28"/>
-        </w:rPr>
-        <w:t xml:space="preserve"> [3]</w:t>
-      </w:r>
-      <w:r>
-        <w:rPr>
-          <w:rFonts w:ascii="Times New Roman" w:hAnsi="Times New Roman" w:cs="Times New Roman"/>
-          <w:sz w:val="28"/>
-          <w:szCs w:val="28"/>
-        </w:rPr>
-        <w:t>.</w:t>
-      </w:r>
-    </w:p>
-    <w:p>
-      <w:pPr>
-        <w:spacing w:line="240" w:lineRule="auto"/>
-        <w:ind w:firstLine="709"/>
-        <w:jc w:val="both"/>
-        <w:rPr>
-          <w:rFonts w:ascii="Times New Roman" w:hAnsi="Times New Roman" w:cs="Times New Roman"/>
-          <w:sz w:val="28"/>
-          <w:szCs w:val="28"/>
-        </w:rPr>
-      </w:pPr>
-      <w:r>
-        <w:rPr>
-          <w:rFonts w:ascii="Times New Roman" w:hAnsi="Times New Roman" w:cs="Times New Roman"/>
-          <w:b/>
-          <w:sz w:val="28"/>
-          <w:szCs w:val="28"/>
-        </w:rPr>
-        <w:t>1.2.2</w:t>
-      </w:r>
-      <w:r>
-        <w:rPr>
-          <w:rFonts w:ascii="Times New Roman" w:hAnsi="Times New Roman" w:cs="Times New Roman"/>
-          <w:sz w:val="28"/>
-          <w:szCs w:val="28"/>
-        </w:rPr>
-        <w:t xml:space="preserve"> Математическая морфология</w:t>
-      </w:r>
-    </w:p>
-    <w:p>
-      <w:pPr>
-        <w:spacing w:line="240" w:lineRule="auto"/>
-        <w:ind w:firstLine="709"/>
-        <w:jc w:val="both"/>
-        <w:rPr>
-          <w:rFonts w:ascii="Times New Roman" w:hAnsi="Times New Roman" w:cs="Times New Roman"/>
-          <w:sz w:val="28"/>
-          <w:szCs w:val="28"/>
-        </w:rPr>
-      </w:pPr>
-      <w:r>
-        <w:rPr>
-          <w:rFonts w:ascii="Times New Roman" w:hAnsi="Times New Roman" w:cs="Times New Roman"/>
-          <w:sz w:val="28"/>
-          <w:szCs w:val="28"/>
-        </w:rPr>
-        <w:t xml:space="preserve">Математическая морфология – техника и теория обработки и анализа геометрических структур. </w:t>
-      </w:r>
-      <w:proofErr w:type="gramStart"/>
-      <w:r>
-        <w:rPr>
-          <w:rFonts w:ascii="Times New Roman" w:hAnsi="Times New Roman" w:cs="Times New Roman"/>
-          <w:sz w:val="28"/>
-          <w:szCs w:val="28"/>
-        </w:rPr>
-        <w:t>Основана</w:t>
-      </w:r>
-      <w:proofErr w:type="gramEnd"/>
-      <w:r>
-        <w:rPr>
-          <w:rFonts w:ascii="Times New Roman" w:hAnsi="Times New Roman" w:cs="Times New Roman"/>
-          <w:sz w:val="28"/>
-          <w:szCs w:val="28"/>
-        </w:rPr>
-        <w:t xml:space="preserve"> на теории множеств, топологии и случайных функциях</w:t>
-      </w:r>
-      <w:r>
-        <w:rPr>
-          <w:rFonts w:ascii="Times New Roman" w:hAnsi="Times New Roman" w:cs="Times New Roman"/>
-          <w:sz w:val="28"/>
-          <w:szCs w:val="28"/>
-        </w:rPr>
-        <w:t>. Существует набор базовых операций:</w:t>
-      </w:r>
-    </w:p>
-    <w:p>
-      <w:pPr>
-        <w:spacing w:line="240" w:lineRule="auto"/>
-        <w:ind w:firstLine="709"/>
-        <w:jc w:val="both"/>
-        <w:rPr>
-          <w:rFonts w:ascii="Times New Roman" w:hAnsi="Times New Roman" w:cs="Times New Roman"/>
-          <w:sz w:val="28"/>
-          <w:szCs w:val="28"/>
-        </w:rPr>
-      </w:pPr>
-      <w:r>
-        <w:rPr>
-          <w:rFonts w:ascii="Times New Roman" w:hAnsi="Times New Roman" w:cs="Times New Roman"/>
-          <w:sz w:val="28"/>
-          <w:szCs w:val="28"/>
-        </w:rPr>
-        <w:t xml:space="preserve">Перенос – </w:t>
-      </w:r>
-      <w:proofErr w:type="gramStart"/>
-      <w:r>
-        <w:rPr>
-          <w:rFonts w:ascii="Times New Roman" w:hAnsi="Times New Roman" w:cs="Times New Roman"/>
-          <w:sz w:val="28"/>
-          <w:szCs w:val="28"/>
-        </w:rPr>
-        <w:t>операция</w:t>
-      </w:r>
-      <w:proofErr w:type="gramEnd"/>
-      <w:r>
-        <w:rPr>
-          <w:rFonts w:ascii="Times New Roman" w:hAnsi="Times New Roman" w:cs="Times New Roman"/>
-          <w:sz w:val="28"/>
-          <w:szCs w:val="28"/>
-        </w:rPr>
-        <w:t xml:space="preserve"> сдвигающая все пиксели множества на заданное расстояние</w:t>
-      </w:r>
-      <w:r>
-        <w:rPr>
-          <w:rFonts w:ascii="Times New Roman" w:hAnsi="Times New Roman" w:cs="Times New Roman"/>
-          <w:sz w:val="28"/>
-          <w:szCs w:val="28"/>
-        </w:rPr>
-        <w:t xml:space="preserve"> (см. рисунок 1.</w:t>
-      </w:r>
-      <w:r>
-        <w:rPr>
-          <w:rFonts w:ascii="Times New Roman" w:hAnsi="Times New Roman" w:cs="Times New Roman"/>
-          <w:sz w:val="28"/>
-          <w:szCs w:val="28"/>
-        </w:rPr>
-        <w:t>3</w:t>
-      </w:r>
-      <w:r>
-        <w:rPr>
-          <w:rFonts w:ascii="Times New Roman" w:hAnsi="Times New Roman" w:cs="Times New Roman"/>
-          <w:sz w:val="28"/>
-          <w:szCs w:val="28"/>
-        </w:rPr>
-        <w:t>)</w:t>
-      </w:r>
-      <w:r>
-        <w:rPr>
-          <w:rFonts w:ascii="Times New Roman" w:hAnsi="Times New Roman" w:cs="Times New Roman"/>
-          <w:sz w:val="28"/>
-          <w:szCs w:val="28"/>
-        </w:rPr>
-        <w:t>. Вектор переноса может задаваться в виде пары, где первое значение это компонент вектора переноса в направлении строк, а второй компонент – в направлении столбцов изображения.</w:t>
-      </w:r>
-    </w:p>
-    <w:p>
-      <w:pPr>
-        <w:spacing w:line="240" w:lineRule="auto"/>
-        <w:ind w:firstLine="709"/>
-        <w:jc w:val="both"/>
-        <w:rPr>
-          <w:rFonts w:ascii="Times New Roman" w:hAnsi="Times New Roman" w:cs="Times New Roman"/>
-          <w:sz w:val="28"/>
-          <w:szCs w:val="28"/>
-        </w:rPr>
-      </w:pPr>
-    </w:p>
-    <w:p>
-      <w:pPr>
-        <w:spacing w:line="240" w:lineRule="auto"/>
-        <w:ind w:firstLine="570"/>
+    </w:p>
+    <w:p>
+      <w:pPr>
+        <w:spacing w:line="240" w:lineRule="auto"/>
         <w:jc w:val="center"/>
         <w:rPr>
           <w:rFonts w:ascii="Times New Roman" w:hAnsi="Times New Roman" w:cs="Times New Roman"/>
@@ -1899,7 +1916,6 @@
     <w:p>
       <w:pPr>
         <w:spacing w:line="240" w:lineRule="auto"/>
-        <w:ind w:firstLine="570"/>
         <w:jc w:val="center"/>
         <w:rPr>
           <w:rFonts w:ascii="Times New Roman" w:hAnsi="Times New Roman" w:cs="Times New Roman"/>
@@ -1907,6 +1923,17 @@
           <w:szCs w:val="28"/>
         </w:rPr>
       </w:pPr>
+    </w:p>
+    <w:p>
+      <w:pPr>
+        <w:spacing w:line="240" w:lineRule="auto"/>
+        <w:jc w:val="center"/>
+        <w:rPr>
+          <w:rFonts w:ascii="Times New Roman" w:hAnsi="Times New Roman" w:cs="Times New Roman"/>
+          <w:sz w:val="28"/>
+          <w:szCs w:val="28"/>
+        </w:rPr>
+      </w:pPr>
       <w:r>
         <w:rPr>
           <w:rFonts w:ascii="Times New Roman" w:eastAsia="Times New Roman" w:hAnsi="Times New Roman" w:cs="Times New Roman"/>
@@ -1947,19 +1974,6 @@
         </w:rPr>
         <w:t xml:space="preserve"> – Перенос</w:t>
       </w:r>
-    </w:p>
-    <w:p>
-      <w:pPr>
-        <w:spacing w:line="240" w:lineRule="auto"/>
-        <w:ind w:firstLine="709"/>
-        <w:jc w:val="both"/>
-        <w:rPr>
-          <w:rFonts w:ascii="Times New Roman" w:hAnsi="Times New Roman" w:cs="Times New Roman"/>
-          <w:sz w:val="28"/>
-          <w:szCs w:val="28"/>
-          <w:lang w:val="en-US"/>
-        </w:rPr>
-      </w:pPr>
     </w:p>
     <w:p>
       <w:pPr>
@@ -2238,8 +2252,6 @@
         </w:rPr>
         <w:tab/>
       </w:r>
-      <w:bookmarkStart w:id="0" w:name="_GoBack"/>
-      <w:bookmarkEnd w:id="0"/>
       <w:r>
         <w:rPr>
           <w:rFonts w:ascii="Times New Roman" w:hAnsi="Times New Roman" w:cs="Times New Roman"/>
@@ -2410,15 +2422,31 @@
           <w:sz w:val="28"/>
           <w:szCs w:val="28"/>
         </w:rPr>
-        <w:t xml:space="preserve"> применяется ко всем пикселям бинарного изображения. Каждый раз, когда начало координат структурного элемента совмещается с единичным пикселем, ко всему элементу применяется операция переноса и последующее логическое сложение с пикселями бинарного изображения. Результаты записываются в выходное бинарное изображение</w:t>
-      </w:r>
-      <w:r>
-        <w:rPr>
-          <w:rFonts w:ascii="Times New Roman" w:hAnsi="Times New Roman" w:cs="Times New Roman"/>
-          <w:sz w:val="28"/>
-          <w:szCs w:val="28"/>
-        </w:rPr>
-        <w:t xml:space="preserve"> (см. рисунок 1.4</w:t>
+        <w:t xml:space="preserve"> применяется ко всем пикселям бинарного изображения. Каждый раз, когда начало координат структурного элемента совмещается с единичным пикселем, ко всему элементу применяется операция переноса и последующее логическое сложение с пикселями бинарного изображе</w:t>
+      </w:r>
+      <w:r>
+        <w:rPr>
+          <w:rFonts w:ascii="Times New Roman" w:hAnsi="Times New Roman" w:cs="Times New Roman"/>
+          <w:sz w:val="28"/>
+          <w:szCs w:val="28"/>
+        </w:rPr>
+        <w:t>ния</w:t>
+      </w:r>
+      <w:r>
+        <w:rPr>
+          <w:rFonts w:ascii="Times New Roman" w:hAnsi="Times New Roman" w:cs="Times New Roman"/>
+          <w:sz w:val="28"/>
+          <w:szCs w:val="28"/>
+        </w:rPr>
+        <w:t xml:space="preserve"> </w:t>
+      </w:r>
+      <w:r>
+        <w:rPr>
+          <w:rFonts w:ascii="Times New Roman" w:hAnsi="Times New Roman" w:cs="Times New Roman"/>
+          <w:sz w:val="28"/>
+          <w:szCs w:val="28"/>
+        </w:rPr>
+        <w:t>(см. рисунок 1.4</w:t>
       </w:r>
       <w:r>
         <w:rPr>
@@ -2468,8 +2496,8 @@
         </w:rPr>
         <w:drawing>
           <wp:inline distT="0" distB="0" distL="0" distR="0">
-            <wp:extent cx="1628775" cy="1648966"/>
-            <wp:effectExtent l="0" t="0" r="0" b="8890"/>
+            <wp:extent cx="1504950" cy="1523607"/>
+            <wp:effectExtent l="0" t="0" r="0" b="635"/>
             <wp:docPr id="4" name="Рисунок 4" descr="C:\Users\Олег\Desktop\Диплом\Картинки\наращивание.PNG"/>
             <wp:cNvGraphicFramePr>
               <a:graphicFrameLocks xmlns:a="http://schemas.openxmlformats.org/drawingml/2006/main" noChangeAspect="1"/>
@@ -2499,7 +2527,7 @@
                   <pic:spPr bwMode="auto">
                     <a:xfrm>
                       <a:off x="0" y="0"/>
-                      <a:ext cx="1631235" cy="1651457"/>
+                      <a:ext cx="1508267" cy="1526965"/>
                     </a:xfrm>
                     <a:prstGeom prst="rect">
                       <a:avLst/>
@@ -2519,6 +2547,52 @@
     <w:p>
       <w:pPr>
         <w:spacing w:line="240" w:lineRule="auto"/>
+        <w:jc w:val="center"/>
+        <w:rPr>
+          <w:rFonts w:ascii="Times New Roman" w:hAnsi="Times New Roman" w:cs="Times New Roman"/>
+          <w:sz w:val="28"/>
+          <w:szCs w:val="28"/>
+        </w:rPr>
+      </w:pPr>
+    </w:p>
+    <w:p>
+      <w:pPr>
+        <w:spacing w:line="240" w:lineRule="auto"/>
+        <w:jc w:val="center"/>
+        <w:rPr>
+          <w:rFonts w:ascii="Times New Roman" w:hAnsi="Times New Roman" w:cs="Times New Roman"/>
+          <w:sz w:val="28"/>
+          <w:szCs w:val="28"/>
+        </w:rPr>
+      </w:pPr>
+      <w:r>
+        <w:rPr>
+          <w:rFonts w:ascii="Times New Roman" w:eastAsia="Times New Roman" w:hAnsi="Times New Roman" w:cs="Times New Roman"/>
+          <w:sz w:val="28"/>
+          <w:szCs w:val="28"/>
+        </w:rPr>
+        <w:t>Рисунок 1.4</w:t>
+      </w:r>
+      <w:r>
+        <w:rPr>
+          <w:rFonts w:ascii="Times New Roman" w:eastAsia="Times New Roman" w:hAnsi="Times New Roman" w:cs="Times New Roman"/>
+          <w:sz w:val="28"/>
+          <w:szCs w:val="28"/>
+        </w:rPr>
+        <w:t xml:space="preserve"> – </w:t>
+      </w:r>
+      <w:r>
+        <w:rPr>
+          <w:rFonts w:ascii="Times New Roman" w:hAnsi="Times New Roman" w:cs="Times New Roman"/>
+          <w:sz w:val="28"/>
+          <w:szCs w:val="28"/>
+        </w:rPr>
+        <w:t>Наращивание</w:t>
+      </w:r>
+    </w:p>
+    <w:p>
+      <w:pPr>
+        <w:spacing w:line="240" w:lineRule="auto"/>
         <w:ind w:firstLine="570"/>
         <w:jc w:val="center"/>
         <w:rPr>
@@ -2527,30 +2601,6 @@
           <w:szCs w:val="28"/>
         </w:rPr>
       </w:pPr>
-      <w:r>
-        <w:rPr>
-          <w:rFonts w:ascii="Times New Roman" w:eastAsia="Times New Roman" w:hAnsi="Times New Roman" w:cs="Times New Roman"/>
-          <w:sz w:val="28"/>
-          <w:szCs w:val="28"/>
-        </w:rPr>
-        <w:t>Рисунок 1.4</w:t>
-      </w:r>
-      <w:r>
-        <w:rPr>
-          <w:rFonts w:ascii="Times New Roman" w:eastAsia="Times New Roman" w:hAnsi="Times New Roman" w:cs="Times New Roman"/>
-          <w:sz w:val="28"/>
-          <w:szCs w:val="28"/>
-        </w:rPr>
-        <w:t xml:space="preserve"> – </w:t>
-      </w:r>
-      <w:r>
-        <w:rPr>
-          <w:rFonts w:ascii="Times New Roman" w:hAnsi="Times New Roman" w:cs="Times New Roman"/>
-          <w:sz w:val="28"/>
-          <w:szCs w:val="28"/>
-        </w:rPr>
-        <w:t>Наращивание</w:t>
-      </w:r>
     </w:p>
     <w:p>
       <w:pPr>
@@ -2625,43 +2675,7 @@
             <w:sz w:val="28"/>
             <w:szCs w:val="28"/>
           </w:rPr>
-          <m:t>А</m:t>
-        </m:r>
-        <m:r>
-          <m:rPr>
-            <m:sty m:val="b"/>
-          </m:rPr>
-          <w:rPr>
-            <w:rFonts w:ascii="Cambria Math" w:hAnsi="Cambria Math" w:cs="Times New Roman"/>
-            <w:color w:val="auto"/>
-            <w:sz w:val="28"/>
-            <w:szCs w:val="28"/>
-          </w:rPr>
-          <m:t>⊖</m:t>
-        </m:r>
-        <m:r>
-          <m:rPr>
-            <m:sty m:val="b"/>
-          </m:rPr>
-          <w:rPr>
-            <w:rFonts w:ascii="Cambria Math" w:hAnsi="Cambria Math" w:cs="Times New Roman"/>
-            <w:color w:val="auto"/>
-            <w:sz w:val="28"/>
-            <w:szCs w:val="28"/>
-          </w:rPr>
-          <m:t>В</m:t>
-        </m:r>
-        <m:r>
-          <m:rPr>
-            <m:sty m:val="b"/>
-          </m:rPr>
-          <w:rPr>
-            <w:rFonts w:ascii="Cambria Math" w:hAnsi="Cambria Math" w:cs="Times New Roman"/>
-            <w:color w:val="auto"/>
-            <w:sz w:val="28"/>
-            <w:szCs w:val="28"/>
-          </w:rPr>
-          <m:t xml:space="preserve">= </m:t>
+          <m:t xml:space="preserve">А⊖В= </m:t>
         </m:r>
         <m:d>
           <m:dPr>
@@ -2688,31 +2702,7 @@
                 <w:sz w:val="28"/>
                 <w:szCs w:val="28"/>
               </w:rPr>
-              <m:t>zϵ</m:t>
-            </m:r>
-            <m:r>
-              <m:rPr>
-                <m:sty m:val="b"/>
-              </m:rPr>
-              <w:rPr>
-                <w:rFonts w:ascii="Cambria Math" w:hAnsi="Cambria Math" w:cs="Times New Roman"/>
-                <w:color w:val="auto"/>
-                <w:sz w:val="28"/>
-                <w:szCs w:val="28"/>
-              </w:rPr>
-              <m:t>А</m:t>
-            </m:r>
-            <m:r>
-              <m:rPr>
-                <m:sty m:val="b"/>
-              </m:rPr>
-              <w:rPr>
-                <w:rFonts w:ascii="Cambria Math" w:hAnsi="Cambria Math" w:cs="Times New Roman"/>
-                <w:color w:val="auto"/>
-                <w:sz w:val="28"/>
-                <w:szCs w:val="28"/>
-              </w:rPr>
-              <m:t>|</m:t>
+              <m:t>zϵА|</m:t>
             </m:r>
             <m:sSub>
               <m:sSubPr>
@@ -2765,19 +2755,7 @@
                 <w:sz w:val="28"/>
                 <w:szCs w:val="28"/>
               </w:rPr>
-              <m:t>⊆</m:t>
-            </m:r>
-            <m:r>
-              <m:rPr>
-                <m:sty m:val="b"/>
-              </m:rPr>
-              <w:rPr>
-                <w:rFonts w:ascii="Cambria Math" w:hAnsi="Cambria Math" w:cs="Times New Roman"/>
-                <w:color w:val="auto"/>
-                <w:sz w:val="28"/>
-                <w:szCs w:val="28"/>
-              </w:rPr>
-              <m:t>А</m:t>
+              <m:t>⊆А</m:t>
             </m:r>
           </m:e>
         </m:d>
@@ -3091,7 +3069,7 @@
         </w:rPr>
         <w:drawing>
           <wp:inline distT="0" distB="0" distL="0" distR="0">
-            <wp:extent cx="1685925" cy="1685925"/>
+            <wp:extent cx="1514475" cy="1514475"/>
             <wp:effectExtent l="0" t="0" r="9525" b="9525"/>
             <wp:docPr id="5" name="Рисунок 5" descr="C:\Users\Олег\Desktop\Диплом\Картинки\Эрозия.PNG"/>
             <wp:cNvGraphicFramePr>
@@ -3122,7 +3100,7 @@
                   <pic:spPr bwMode="auto">
                     <a:xfrm>
                       <a:off x="0" y="0"/>
-                      <a:ext cx="1685925" cy="1685925"/>
+                      <a:ext cx="1514475" cy="1514475"/>
                     </a:xfrm>
                     <a:prstGeom prst="rect">
                       <a:avLst/>
@@ -3138,6 +3116,17 @@
           </wp:inline>
         </w:drawing>
       </w:r>
+    </w:p>
+    <w:p>
+      <w:pPr>
+        <w:spacing w:line="240" w:lineRule="auto"/>
+        <w:jc w:val="center"/>
+        <w:rPr>
+          <w:rFonts w:ascii="Times New Roman" w:hAnsi="Times New Roman" w:cs="Times New Roman"/>
+          <w:sz w:val="28"/>
+          <w:szCs w:val="28"/>
+        </w:rPr>
+      </w:pPr>
     </w:p>
     <w:p>
       <w:pPr>
@@ -4067,7 +4056,7 @@
     <w:p>
       <w:pPr>
         <w:spacing w:line="240" w:lineRule="auto"/>
-        <w:ind w:firstLine="567"/>
+        <w:ind w:firstLine="709"/>
         <w:jc w:val="both"/>
         <w:rPr>
           <w:rFonts w:ascii="Times New Roman" w:hAnsi="Times New Roman" w:cs="Times New Roman"/>
@@ -4095,7 +4084,7 @@
     <w:p>
       <w:pPr>
         <w:spacing w:line="240" w:lineRule="auto"/>
-        <w:ind w:firstLine="567"/>
+        <w:ind w:firstLine="709"/>
         <w:jc w:val="both"/>
         <w:rPr>
           <w:rFonts w:ascii="Times New Roman" w:hAnsi="Times New Roman" w:cs="Times New Roman"/>
@@ -4341,6 +4330,11 @@
         <w:spacing w:line="240" w:lineRule="auto"/>
         <w:ind w:firstLine="570"/>
         <w:jc w:val="both"/>
+        <w:rPr>
+          <w:rFonts w:ascii="Times New Roman" w:hAnsi="Times New Roman" w:cs="Times New Roman"/>
+          <w:sz w:val="28"/>
+          <w:szCs w:val="28"/>
+        </w:rPr>
       </w:pPr>
     </w:p>
     <w:p>
@@ -4409,6 +4403,51 @@
     <w:p>
       <w:pPr>
         <w:spacing w:line="240" w:lineRule="auto"/>
+        <w:ind w:firstLine="709"/>
+        <w:jc w:val="both"/>
+        <w:rPr>
+          <w:rFonts w:ascii="Times New Roman" w:hAnsi="Times New Roman" w:cs="Times New Roman"/>
+          <w:sz w:val="28"/>
+          <w:szCs w:val="28"/>
+        </w:rPr>
+      </w:pPr>
+      <w:r>
+        <w:rPr>
+          <w:rFonts w:ascii="Times New Roman" w:hAnsi="Times New Roman" w:cs="Times New Roman"/>
+          <w:b/>
+          <w:sz w:val="28"/>
+          <w:szCs w:val="28"/>
+        </w:rPr>
+        <w:t xml:space="preserve">1.3 </w:t>
+      </w:r>
+      <w:r>
+        <w:rPr>
+          <w:rFonts w:ascii="Times New Roman" w:hAnsi="Times New Roman" w:cs="Times New Roman"/>
+          <w:sz w:val="28"/>
+          <w:szCs w:val="28"/>
+        </w:rPr>
+        <w:t>Задача</w:t>
+      </w:r>
+      <w:r>
+        <w:rPr>
+          <w:rFonts w:ascii="Times New Roman" w:hAnsi="Times New Roman" w:cs="Times New Roman"/>
+          <w:sz w:val="28"/>
+          <w:szCs w:val="28"/>
+        </w:rPr>
+        <w:t xml:space="preserve"> разделения</w:t>
+      </w:r>
+      <w:r>
+        <w:rPr>
+          <w:rFonts w:ascii="Times New Roman" w:hAnsi="Times New Roman" w:cs="Times New Roman"/>
+          <w:sz w:val="28"/>
+          <w:szCs w:val="28"/>
+        </w:rPr>
+        <w:t xml:space="preserve"> объектов изображения на классы</w:t>
+      </w:r>
+    </w:p>
+    <w:p>
+      <w:pPr>
+        <w:spacing w:line="240" w:lineRule="auto"/>
         <w:ind w:firstLine="567"/>
         <w:jc w:val="both"/>
         <w:rPr>
@@ -4417,56 +4456,11 @@
           <w:szCs w:val="28"/>
         </w:rPr>
       </w:pPr>
-      <w:r>
-        <w:rPr>
-          <w:rFonts w:ascii="Times New Roman" w:hAnsi="Times New Roman" w:cs="Times New Roman"/>
-          <w:b/>
-          <w:sz w:val="28"/>
-          <w:szCs w:val="28"/>
-        </w:rPr>
-        <w:t xml:space="preserve">1.3 </w:t>
-      </w:r>
-      <w:r>
-        <w:rPr>
-          <w:rFonts w:ascii="Times New Roman" w:hAnsi="Times New Roman" w:cs="Times New Roman"/>
-          <w:sz w:val="28"/>
-          <w:szCs w:val="28"/>
-        </w:rPr>
-        <w:t>Задача</w:t>
-      </w:r>
-      <w:r>
-        <w:rPr>
-          <w:rFonts w:ascii="Times New Roman" w:hAnsi="Times New Roman" w:cs="Times New Roman"/>
-          <w:sz w:val="28"/>
-          <w:szCs w:val="28"/>
-        </w:rPr>
-        <w:t xml:space="preserve"> разделения</w:t>
-      </w:r>
-      <w:r>
-        <w:rPr>
-          <w:rFonts w:ascii="Times New Roman" w:hAnsi="Times New Roman" w:cs="Times New Roman"/>
-          <w:sz w:val="28"/>
-          <w:szCs w:val="28"/>
-        </w:rPr>
-        <w:t xml:space="preserve"> объектов изображения на классы</w:t>
-      </w:r>
-    </w:p>
-    <w:p>
-      <w:pPr>
-        <w:spacing w:line="240" w:lineRule="auto"/>
-        <w:ind w:firstLine="567"/>
-        <w:jc w:val="both"/>
-        <w:rPr>
-          <w:rFonts w:ascii="Times New Roman" w:hAnsi="Times New Roman" w:cs="Times New Roman"/>
-          <w:sz w:val="28"/>
-          <w:szCs w:val="28"/>
-        </w:rPr>
-      </w:pPr>
-    </w:p>
-    <w:p>
-      <w:pPr>
-        <w:spacing w:line="240" w:lineRule="auto"/>
-        <w:ind w:firstLine="567"/>
+    </w:p>
+    <w:p>
+      <w:pPr>
+        <w:spacing w:line="240" w:lineRule="auto"/>
+        <w:ind w:firstLine="709"/>
         <w:jc w:val="both"/>
         <w:rPr>
           <w:rFonts w:ascii="Times New Roman" w:hAnsi="Times New Roman" w:cs="Times New Roman"/>
@@ -4527,7 +4521,7 @@
     <w:p>
       <w:pPr>
         <w:spacing w:line="240" w:lineRule="auto"/>
-        <w:ind w:firstLine="567"/>
+        <w:ind w:firstLine="709"/>
         <w:jc w:val="both"/>
         <w:rPr>
           <w:rFonts w:ascii="Times New Roman" w:hAnsi="Times New Roman" w:cs="Times New Roman"/>
@@ -4575,7 +4569,16 @@
           <w:sz w:val="28"/>
           <w:szCs w:val="28"/>
         </w:rPr>
-        <w:t>это порождающая модель, которая позволяет объяснять результаты наблюдений с помощью неявных переменных.</w:t>
+        <w:t xml:space="preserve">это порождающая модель, которая позволяет объяснять результаты наблюдений с помощью неявных </w:t>
+      </w:r>
+      <w:r>
+        <w:rPr>
+          <w:rFonts w:ascii="Times New Roman" w:hAnsi="Times New Roman" w:cs="Times New Roman"/>
+          <w:sz w:val="28"/>
+          <w:szCs w:val="28"/>
+        </w:rPr>
+        <w:lastRenderedPageBreak/>
+        <w:t>переменных.</w:t>
       </w:r>
       <w:proofErr w:type="gramEnd"/>
       <w:r>
@@ -4584,22 +4587,13 @@
           <w:sz w:val="28"/>
           <w:szCs w:val="28"/>
         </w:rPr>
-        <w:t xml:space="preserve"> Неявные переменные – это переменные, которые нельзя </w:t>
-      </w:r>
-      <w:r>
-        <w:rPr>
-          <w:rFonts w:ascii="Times New Roman" w:hAnsi="Times New Roman" w:cs="Times New Roman"/>
-          <w:sz w:val="28"/>
-          <w:szCs w:val="28"/>
-        </w:rPr>
-        <w:lastRenderedPageBreak/>
-        <w:t xml:space="preserve">изменить в явном виде, а могут быть только выведены через математические модели с использованием наблюдаемых переменных. </w:t>
-      </w:r>
-    </w:p>
-    <w:p>
-      <w:pPr>
-        <w:spacing w:line="240" w:lineRule="auto"/>
-        <w:ind w:firstLine="567"/>
+        <w:t xml:space="preserve"> Неявные переменные – это переменные, которые нельзя изменить в явном виде, а могут быть только выведены через математические модели с использованием наблюдаемых переменных. </w:t>
+      </w:r>
+    </w:p>
+    <w:p>
+      <w:pPr>
+        <w:spacing w:line="240" w:lineRule="auto"/>
+        <w:ind w:firstLine="709"/>
         <w:jc w:val="both"/>
         <w:rPr>
           <w:rFonts w:ascii="Times New Roman" w:hAnsi="Times New Roman" w:cs="Times New Roman"/>
@@ -4762,7 +4756,7 @@
     <w:p>
       <w:pPr>
         <w:spacing w:line="240" w:lineRule="auto"/>
-        <w:ind w:firstLine="567"/>
+        <w:ind w:firstLine="709"/>
         <w:jc w:val="both"/>
         <w:rPr>
           <w:rFonts w:ascii="Times New Roman" w:hAnsi="Times New Roman" w:cs="Times New Roman"/>
@@ -4833,7 +4827,7 @@
     <w:p>
       <w:pPr>
         <w:spacing w:line="240" w:lineRule="auto"/>
-        <w:ind w:firstLine="567"/>
+        <w:ind w:firstLine="709"/>
         <w:jc w:val="both"/>
         <w:rPr>
           <w:rFonts w:ascii="Times New Roman" w:hAnsi="Times New Roman" w:cs="Times New Roman"/>
@@ -4903,7 +4897,7 @@
     <w:p>
       <w:pPr>
         <w:spacing w:line="240" w:lineRule="auto"/>
-        <w:ind w:firstLine="567"/>
+        <w:ind w:firstLine="709"/>
         <w:jc w:val="both"/>
         <w:rPr>
           <w:rFonts w:ascii="Times New Roman" w:hAnsi="Times New Roman" w:cs="Times New Roman"/>
@@ -5007,7 +5001,7 @@
     <w:p>
       <w:pPr>
         <w:spacing w:line="240" w:lineRule="auto"/>
-        <w:ind w:firstLine="567"/>
+        <w:ind w:firstLine="709"/>
         <w:jc w:val="both"/>
         <w:rPr>
           <w:rFonts w:ascii="Times New Roman" w:hAnsi="Times New Roman" w:cs="Times New Roman"/>
@@ -5656,7 +5650,7 @@
           <w:tab w:val="left" w:pos="993"/>
         </w:tabs>
         <w:spacing w:line="240" w:lineRule="auto"/>
-        <w:ind w:left="0" w:firstLine="709"/>
+        <w:ind w:left="0"/>
         <w:jc w:val="center"/>
         <w:rPr>
           <w:rFonts w:ascii="Times New Roman" w:hAnsi="Times New Roman" w:cs="Times New Roman"/>
@@ -5729,7 +5723,26 @@
           <w:tab w:val="left" w:pos="993"/>
         </w:tabs>
         <w:spacing w:line="240" w:lineRule="auto"/>
-        <w:ind w:left="0" w:firstLine="709"/>
+        <w:ind w:left="0"/>
+        <w:jc w:val="center"/>
+        <w:rPr>
+          <w:rFonts w:ascii="Times New Roman" w:hAnsi="Times New Roman" w:cs="Times New Roman"/>
+          <w:sz w:val="28"/>
+          <w:szCs w:val="28"/>
+          <w:lang w:val="en-US"/>
+        </w:rPr>
+      </w:pPr>
+      <w:bookmarkStart w:id="0" w:name="_GoBack"/>
+      <w:bookmarkEnd w:id="0"/>
+    </w:p>
+    <w:p>
+      <w:pPr>
+        <w:pStyle w:val="a7"/>
+        <w:tabs>
+          <w:tab w:val="left" w:pos="993"/>
+        </w:tabs>
+        <w:spacing w:line="240" w:lineRule="auto"/>
+        <w:ind w:left="0"/>
         <w:jc w:val="center"/>
         <w:rPr>
           <w:rFonts w:ascii="Times New Roman" w:hAnsi="Times New Roman" w:cs="Times New Roman"/>
@@ -5954,7 +5967,7 @@
           <w:sz w:val="28"/>
           <w:szCs w:val="28"/>
         </w:rPr>
-        <w:t>бинаризация изображения;</w:t>
+        <w:t>возможность применять морфологические операции и цифровые фильтры;</w:t>
       </w:r>
     </w:p>
     <w:p>
@@ -5976,13 +5989,39 @@
           <w:szCs w:val="28"/>
         </w:rPr>
       </w:pPr>
-      <w:r>
-        <w:rPr>
-          <w:rFonts w:ascii="Times New Roman" w:hAnsi="Times New Roman" w:cs="Times New Roman"/>
-          <w:sz w:val="28"/>
-          <w:szCs w:val="28"/>
-        </w:rPr>
-        <w:t>возможность применять морфологические операции и цифровые фильтры;</w:t>
+      <w:proofErr w:type="gramStart"/>
+      <w:r>
+        <w:rPr>
+          <w:rFonts w:ascii="Times New Roman" w:hAnsi="Times New Roman" w:cs="Times New Roman"/>
+          <w:sz w:val="28"/>
+          <w:szCs w:val="28"/>
+        </w:rPr>
+        <w:t>производить классификацию используя</w:t>
+      </w:r>
+      <w:proofErr w:type="gramEnd"/>
+      <w:r>
+        <w:rPr>
+          <w:rFonts w:ascii="Times New Roman" w:hAnsi="Times New Roman" w:cs="Times New Roman"/>
+          <w:sz w:val="28"/>
+          <w:szCs w:val="28"/>
+        </w:rPr>
+        <w:t xml:space="preserve"> </w:t>
+      </w:r>
+      <w:r>
+        <w:rPr>
+          <w:rFonts w:ascii="Times New Roman" w:hAnsi="Times New Roman" w:cs="Times New Roman"/>
+          <w:sz w:val="28"/>
+          <w:szCs w:val="28"/>
+        </w:rPr>
+        <w:t>метод опорных векторов</w:t>
+      </w:r>
+      <w:r>
+        <w:rPr>
+          <w:rFonts w:ascii="Times New Roman" w:hAnsi="Times New Roman" w:cs="Times New Roman"/>
+          <w:sz w:val="28"/>
+          <w:szCs w:val="28"/>
+        </w:rPr>
+        <w:t>;</w:t>
       </w:r>
     </w:p>
     <w:p>
@@ -6004,60 +6043,6 @@
           <w:szCs w:val="28"/>
         </w:rPr>
       </w:pPr>
-      <w:proofErr w:type="gramStart"/>
-      <w:r>
-        <w:rPr>
-          <w:rFonts w:ascii="Times New Roman" w:hAnsi="Times New Roman" w:cs="Times New Roman"/>
-          <w:sz w:val="28"/>
-          <w:szCs w:val="28"/>
-        </w:rPr>
-        <w:t>производить классификацию используя</w:t>
-      </w:r>
-      <w:proofErr w:type="gramEnd"/>
-      <w:r>
-        <w:rPr>
-          <w:rFonts w:ascii="Times New Roman" w:hAnsi="Times New Roman" w:cs="Times New Roman"/>
-          <w:sz w:val="28"/>
-          <w:szCs w:val="28"/>
-        </w:rPr>
-        <w:t xml:space="preserve"> </w:t>
-      </w:r>
-      <w:r>
-        <w:rPr>
-          <w:rFonts w:ascii="Times New Roman" w:hAnsi="Times New Roman" w:cs="Times New Roman"/>
-          <w:sz w:val="28"/>
-          <w:szCs w:val="28"/>
-        </w:rPr>
-        <w:t>метод опорных векторов</w:t>
-      </w:r>
-      <w:r>
-        <w:rPr>
-          <w:rFonts w:ascii="Times New Roman" w:hAnsi="Times New Roman" w:cs="Times New Roman"/>
-          <w:sz w:val="28"/>
-          <w:szCs w:val="28"/>
-        </w:rPr>
-        <w:t>;</w:t>
-      </w:r>
-    </w:p>
-    <w:p>
-      <w:pPr>
-        <w:pStyle w:val="a7"/>
-        <w:numPr>
-          <w:ilvl w:val="0"/>
-          <w:numId w:val="6"/>
-        </w:numPr>
-        <w:tabs>
-          <w:tab w:val="left" w:pos="993"/>
-        </w:tabs>
-        <w:spacing w:line="240" w:lineRule="auto"/>
-        <w:ind w:left="0" w:firstLine="709"/>
-        <w:jc w:val="both"/>
-        <w:rPr>
-          <w:rFonts w:ascii="Times New Roman" w:hAnsi="Times New Roman" w:cs="Times New Roman"/>
-          <w:sz w:val="28"/>
-          <w:szCs w:val="28"/>
-        </w:rPr>
-      </w:pPr>
       <w:r>
         <w:rPr>
           <w:rFonts w:ascii="Times New Roman" w:hAnsi="Times New Roman" w:cs="Times New Roman"/>
@@ -6072,7 +6057,7 @@
       <w:footerReference w:type="default" r:id="rId18"/>
       <w:footerReference w:type="first" r:id="rId19"/>
       <w:pgSz w:w="11906" w:h="16838"/>
-      <w:pgMar w:top="1133" w:right="850" w:bottom="1530" w:left="1700" w:header="0" w:footer="720" w:gutter="0"/>
+      <w:pgMar w:top="1134" w:right="851" w:bottom="1531" w:left="1701" w:header="0" w:footer="720" w:gutter="0"/>
       <w:pgNumType w:start="4"/>
       <w:cols w:space="720"/>
       <w:docGrid w:linePitch="299"/>
@@ -6154,7 +6139,7 @@
             <w:sz w:val="28"/>
             <w:szCs w:val="28"/>
           </w:rPr>
-          <w:t>4</w:t>
+          <w:t>11</w:t>
         </w:r>
         <w:r>
           <w:rPr>
@@ -8680,7 +8665,7 @@
 </file>
 
 <file path=customXml/itemProps1.xml><?xml version="1.0" encoding="utf-8"?>
-<ds:datastoreItem xmlns:ds="http://schemas.openxmlformats.org/officeDocument/2006/customXml" ds:itemID="{87D4AC82-4662-4448-964C-FFAAF9A1496C}">
+<ds:datastoreItem xmlns:ds="http://schemas.openxmlformats.org/officeDocument/2006/customXml" ds:itemID="{97FB3512-50D2-4F77-A9BB-EE97FF706707}">
   <ds:schemaRefs>
     <ds:schemaRef ds:uri="http://schemas.openxmlformats.org/officeDocument/2006/bibliography"/>
   </ds:schemaRefs>
